--- a/final paper.docx
+++ b/final paper.docx
@@ -168,10 +168,25 @@
         <w:t xml:space="preserve">existing </w:t>
       </w:r>
       <w:r>
-        <w:t xml:space="preserve">VLMs, </w:t>
-      </w:r>
-      <w:r>
-        <w:t xml:space="preserve">understandings about prompt sensitivity and prompt engineering, and analysis of the spatial understanding of VLMs. In </w:t>
+        <w:t>VLMs,</w:t>
+      </w:r>
+      <w:r>
+        <w:t xml:space="preserve"> </w:t>
+      </w:r>
+      <w:r>
+        <w:t>analysis of the spatial understanding of VLMs</w:t>
+      </w:r>
+      <w:r>
+        <w:t xml:space="preserve">, and </w:t>
+      </w:r>
+      <w:r>
+        <w:t>understandings about prompt sensitivity and prompt engineering</w:t>
+      </w:r>
+      <w:r>
+        <w:t>.</w:t>
+      </w:r>
+      <w:r>
+        <w:t xml:space="preserve"> In </w:t>
       </w:r>
       <w:r>
         <w:t>§</w:t>
@@ -364,11 +379,16 @@
       <w:r>
         <w:t xml:space="preserve"> on a self-attention mechanism </w:t>
       </w:r>
+      <w:proofErr w:type="gramStart"/>
       <w:r>
         <w:t xml:space="preserve">in order </w:t>
       </w:r>
       <w:r>
-        <w:t xml:space="preserve">to learn the relationships between elements in a sequence. </w:t>
+        <w:t>to</w:t>
+      </w:r>
+      <w:proofErr w:type="gramEnd"/>
+      <w:r>
+        <w:t xml:space="preserve"> learn the relationships between elements in a sequence. </w:t>
       </w:r>
       <w:r>
         <w:t xml:space="preserve">This allows </w:t>
@@ -437,7 +457,15 @@
         <w:t xml:space="preserve"> up to massive numbers of parameters, such as 1.6 trillion in the case of the Switch Transformer </w:t>
       </w:r>
       <w:r>
-        <w:t>(Fedus et al., 2022)</w:t>
+        <w:t>(</w:t>
+      </w:r>
+      <w:proofErr w:type="spellStart"/>
+      <w:r>
+        <w:t>Fedus</w:t>
+      </w:r>
+      <w:proofErr w:type="spellEnd"/>
+      <w:r>
+        <w:t xml:space="preserve"> et al., 2022)</w:t>
       </w:r>
       <w:r>
         <w:t>.</w:t>
@@ -515,7 +543,15 @@
         <w:t xml:space="preserve">image classification </w:t>
       </w:r>
       <w:r>
-        <w:t>(Dosovitskiy et al., 2020)</w:t>
+        <w:t>(</w:t>
+      </w:r>
+      <w:proofErr w:type="spellStart"/>
+      <w:r>
+        <w:t>Dosovitskiy</w:t>
+      </w:r>
+      <w:proofErr w:type="spellEnd"/>
+      <w:r>
+        <w:t xml:space="preserve"> et al., 2020)</w:t>
       </w:r>
       <w:r>
         <w:t xml:space="preserve">, </w:t>
@@ -527,7 +563,15 @@
         <w:t xml:space="preserve">detection </w:t>
       </w:r>
       <w:r>
-        <w:t>(Carion et al., 2020)</w:t>
+        <w:t>(</w:t>
+      </w:r>
+      <w:proofErr w:type="spellStart"/>
+      <w:r>
+        <w:t>Carion</w:t>
+      </w:r>
+      <w:proofErr w:type="spellEnd"/>
+      <w:r>
+        <w:t xml:space="preserve"> et al., 2020)</w:t>
       </w:r>
       <w:r>
         <w:t xml:space="preserve">, low-level image manipulation </w:t>
@@ -590,7 +634,15 @@
         <w:t>(Ramesh et al., 2021)</w:t>
       </w:r>
       <w:r>
-        <w:t>, 3D analysis?, and vision-question answering.</w:t>
+        <w:t xml:space="preserve">, 3D </w:t>
+      </w:r>
+      <w:proofErr w:type="gramStart"/>
+      <w:r>
+        <w:t>analysis?,</w:t>
+      </w:r>
+      <w:proofErr w:type="gramEnd"/>
+      <w:r>
+        <w:t xml:space="preserve"> and vision-question answering.</w:t>
       </w:r>
     </w:p>
     <w:p>
@@ -600,8 +652,13 @@
       <w:r>
         <w:t>Earlier work in computer vision used CNNs to produce image encodings (</w:t>
       </w:r>
-      <w:r>
-        <w:t>LeCun et al., 1989</w:t>
+      <w:proofErr w:type="spellStart"/>
+      <w:r>
+        <w:t>LeCun</w:t>
+      </w:r>
+      <w:proofErr w:type="spellEnd"/>
+      <w:r>
+        <w:t xml:space="preserve"> et al., 1989</w:t>
       </w:r>
       <w:r>
         <w:t xml:space="preserve">). CNNs can be enhanced with non-local self-attention </w:t>
@@ -610,10 +667,26 @@
         <w:t>(Wang et al., 2017)</w:t>
       </w:r>
       <w:r>
-        <w:t xml:space="preserve"> or criss-cross self-attention </w:t>
-      </w:r>
-      <w:r>
-        <w:t>(Huang et al,. 2019)</w:t>
+        <w:t xml:space="preserve"> or </w:t>
+      </w:r>
+      <w:proofErr w:type="spellStart"/>
+      <w:r>
+        <w:t>criss-cross</w:t>
+      </w:r>
+      <w:proofErr w:type="spellEnd"/>
+      <w:r>
+        <w:t xml:space="preserve"> self-attention </w:t>
+      </w:r>
+      <w:r>
+        <w:t xml:space="preserve">(Huang et </w:t>
+      </w:r>
+      <w:proofErr w:type="gramStart"/>
+      <w:r>
+        <w:t>al,.</w:t>
+      </w:r>
+      <w:proofErr w:type="gramEnd"/>
+      <w:r>
+        <w:t xml:space="preserve"> 2019)</w:t>
       </w:r>
       <w:r>
         <w:t>. Unlike these approaches</w:t>
@@ -622,10 +695,23 @@
         <w:t xml:space="preserve"> though</w:t>
       </w:r>
       <w:r>
-        <w:t>, Vision Transformers (ViT) (</w:t>
-      </w:r>
-      <w:r>
-        <w:t>Dosovitskiy et al., 2020</w:t>
+        <w:t>, Vision Transformers (</w:t>
+      </w:r>
+      <w:proofErr w:type="spellStart"/>
+      <w:r>
+        <w:t>ViT</w:t>
+      </w:r>
+      <w:proofErr w:type="spellEnd"/>
+      <w:r>
+        <w:t>) (</w:t>
+      </w:r>
+      <w:proofErr w:type="spellStart"/>
+      <w:r>
+        <w:t>Dosovitskiy</w:t>
+      </w:r>
+      <w:proofErr w:type="spellEnd"/>
+      <w:r>
+        <w:t xml:space="preserve"> et al., 2020</w:t>
       </w:r>
       <w:r>
         <w:t>)</w:t>
@@ -658,7 +744,15 @@
         <w:t xml:space="preserve"> with minimal changes.</w:t>
       </w:r>
       <w:r>
-        <w:t xml:space="preserve"> The input embeddings for ViT are flattened image patches paired with </w:t>
+        <w:t xml:space="preserve"> The input embeddings for </w:t>
+      </w:r>
+      <w:proofErr w:type="spellStart"/>
+      <w:r>
+        <w:t>ViT</w:t>
+      </w:r>
+      <w:proofErr w:type="spellEnd"/>
+      <w:r>
+        <w:t xml:space="preserve"> are flattened image patches paired with </w:t>
       </w:r>
       <w:r>
         <w:t>positional embeddings.</w:t>
@@ -669,7 +763,15 @@
         <w:pStyle w:val="ACLTextFirstLine"/>
       </w:pPr>
       <w:r>
-        <w:t>Various adaptation over the original ViT architecture have been made</w:t>
+        <w:t xml:space="preserve">Various adaptation over the original </w:t>
+      </w:r>
+      <w:proofErr w:type="spellStart"/>
+      <w:r>
+        <w:t>ViT</w:t>
+      </w:r>
+      <w:proofErr w:type="spellEnd"/>
+      <w:r>
+        <w:t xml:space="preserve"> architecture have been made</w:t>
       </w:r>
       <w:r>
         <w:t>, such as introducing a teacher-student strategy and distillation tokens</w:t>
@@ -678,7 +780,15 @@
         <w:t xml:space="preserve"> </w:t>
       </w:r>
       <w:r>
-        <w:t>(Touvron et al., 2020)</w:t>
+        <w:t>(</w:t>
+      </w:r>
+      <w:proofErr w:type="spellStart"/>
+      <w:r>
+        <w:t>Touvron</w:t>
+      </w:r>
+      <w:proofErr w:type="spellEnd"/>
+      <w:r>
+        <w:t xml:space="preserve"> et al., 2020)</w:t>
       </w:r>
       <w:r>
         <w:t xml:space="preserve">, using all image patches to contribute to the loss calculation instead of only the classification token </w:t>
@@ -740,7 +850,15 @@
         <w:t>The huge leap forward in performance at many NLP and computer vision tasks that Transformers enabled thanks to their pre-training paradigm has propelled Transformers to be the dominant architecture in the field</w:t>
       </w:r>
       <w:r>
-        <w:t xml:space="preserve">, and indeed all the spatial understanding analyses in this literature review use Transformer architecture. That being said, some VLMs that do not use Transformers </w:t>
+        <w:t xml:space="preserve">, and indeed all the spatial understanding analyses in this literature review use Transformer architecture. </w:t>
+      </w:r>
+      <w:proofErr w:type="gramStart"/>
+      <w:r>
+        <w:t>That being said, some</w:t>
+      </w:r>
+      <w:proofErr w:type="gramEnd"/>
+      <w:r>
+        <w:t xml:space="preserve"> VLMs that do not use Transformers </w:t>
       </w:r>
       <w:r>
         <w:t>instead use</w:t>
@@ -790,7 +908,15 @@
         <w:t>,</w:t>
       </w:r>
       <w:r>
-        <w:t xml:space="preserve"> they can be categorized into two categories: multi-stream and single-stream.</w:t>
+        <w:t xml:space="preserve"> they can be categorized into two categories: multi-stream and </w:t>
+      </w:r>
+      <w:proofErr w:type="gramStart"/>
+      <w:r>
+        <w:t>single-stream</w:t>
+      </w:r>
+      <w:proofErr w:type="gramEnd"/>
+      <w:r>
+        <w:t>.</w:t>
       </w:r>
       <w:r>
         <w:t xml:space="preserve"> </w:t>
@@ -816,8 +942,13 @@
         <w:t>(Devin et al., 2019)</w:t>
       </w:r>
       <w:r>
-        <w:t xml:space="preserve"> into a multi-modal domain was ViLBERT</w:t>
-      </w:r>
+        <w:t xml:space="preserve"> into a multi-modal domain was </w:t>
+      </w:r>
+      <w:proofErr w:type="spellStart"/>
+      <w:r>
+        <w:t>ViLBERT</w:t>
+      </w:r>
+      <w:proofErr w:type="spellEnd"/>
       <w:r>
         <w:t xml:space="preserve"> </w:t>
       </w:r>
@@ -828,7 +959,23 @@
         <w:t>, a two-stream architecture in which each stream is dedicated either to language or vision inputs. The two-streams consists of a series of Transformer blocks, and cross-modal representation are learned by passing the keys-value pairs from one modality to the attention head of the other.</w:t>
       </w:r>
       <w:r>
-        <w:t xml:space="preserve"> ViLBERT is pre-trained on tasks like predicting if an image an </w:t>
+        <w:t xml:space="preserve"> </w:t>
+      </w:r>
+      <w:proofErr w:type="spellStart"/>
+      <w:r>
+        <w:t>ViLBERT</w:t>
+      </w:r>
+      <w:proofErr w:type="spellEnd"/>
+      <w:r>
+        <w:t xml:space="preserve"> is pre-trained on tasks like predicting if an image </w:t>
+      </w:r>
+      <w:proofErr w:type="gramStart"/>
+      <w:r>
+        <w:t>an</w:t>
+      </w:r>
+      <w:proofErr w:type="gramEnd"/>
+      <w:r>
+        <w:t xml:space="preserve"> </w:t>
       </w:r>
       <w:r>
         <w:t>text are related, and then fine tuned on down-stream tasks like visual question answering and caption based image retrieval.</w:t>
@@ -839,13 +986,29 @@
         <w:pStyle w:val="ACLTextFirstLine"/>
       </w:pPr>
       <w:r>
-        <w:t xml:space="preserve">Some similar models to ViLBERT are LXMERT </w:t>
+        <w:t xml:space="preserve">Some similar models to </w:t>
+      </w:r>
+      <w:proofErr w:type="spellStart"/>
+      <w:r>
+        <w:t>ViLBERT</w:t>
+      </w:r>
+      <w:proofErr w:type="spellEnd"/>
+      <w:r>
+        <w:t xml:space="preserve"> are LXMERT </w:t>
       </w:r>
       <w:r>
         <w:t>(Tan and Bansal, 2019)</w:t>
       </w:r>
       <w:r>
-        <w:t xml:space="preserve">, which uses an object-relation encoder and additional pre-training  tasks, and PEMT </w:t>
+        <w:t>, which uses an object-relation encoder and additional pre-</w:t>
+      </w:r>
+      <w:proofErr w:type="gramStart"/>
+      <w:r>
+        <w:t>training  tasks</w:t>
+      </w:r>
+      <w:proofErr w:type="gramEnd"/>
+      <w:r>
+        <w:t xml:space="preserve">, and PEMT </w:t>
       </w:r>
       <w:r>
         <w:t>(Lee et al., 2020)</w:t>
@@ -868,10 +1031,18 @@
         <w:t>(Radford et al., 2021)</w:t>
       </w:r>
       <w:r>
-        <w:t xml:space="preserve"> is another two-stream VLM </w:t>
-      </w:r>
-      <w:r>
-        <w:t xml:space="preserve">, however it has no third transformer to learn </w:t>
+        <w:t xml:space="preserve"> is another two-stream </w:t>
+      </w:r>
+      <w:proofErr w:type="gramStart"/>
+      <w:r>
+        <w:t xml:space="preserve">VLM </w:t>
+      </w:r>
+      <w:r>
+        <w:t>,</w:t>
+      </w:r>
+      <w:proofErr w:type="gramEnd"/>
+      <w:r>
+        <w:t xml:space="preserve"> however it has no third transformer to learn </w:t>
       </w:r>
       <w:r>
         <w:t>cross-modal</w:t>
@@ -892,13 +1063,42 @@
         <w:t xml:space="preserve"> – N incorrect pairs. </w:t>
       </w:r>
       <w:r>
-        <w:t xml:space="preserve">The language encoder used is similar to the original ViT, with modifications </w:t>
-      </w:r>
-      <w:r>
-        <w:t xml:space="preserve">described in Radford et al. (2019). Two different vision encoders were tested, the first being a Transformer based on ViT and the second being </w:t>
-      </w:r>
-      <w:r>
-        <w:t xml:space="preserve">ResNet </w:t>
+        <w:t xml:space="preserve">The language encoder used is </w:t>
+      </w:r>
+      <w:proofErr w:type="gramStart"/>
+      <w:r>
+        <w:t>similar to</w:t>
+      </w:r>
+      <w:proofErr w:type="gramEnd"/>
+      <w:r>
+        <w:t xml:space="preserve"> the original </w:t>
+      </w:r>
+      <w:proofErr w:type="spellStart"/>
+      <w:r>
+        <w:t>ViT</w:t>
+      </w:r>
+      <w:proofErr w:type="spellEnd"/>
+      <w:r>
+        <w:t xml:space="preserve">, with modifications </w:t>
+      </w:r>
+      <w:r>
+        <w:t xml:space="preserve">described in Radford et al. (2019). Two different vision encoders were tested, the first being a Transformer based on </w:t>
+      </w:r>
+      <w:proofErr w:type="spellStart"/>
+      <w:r>
+        <w:t>ViT</w:t>
+      </w:r>
+      <w:proofErr w:type="spellEnd"/>
+      <w:r>
+        <w:t xml:space="preserve"> and the second being </w:t>
+      </w:r>
+      <w:proofErr w:type="spellStart"/>
+      <w:r>
+        <w:t>ResNet</w:t>
+      </w:r>
+      <w:proofErr w:type="spellEnd"/>
+      <w:r>
+        <w:t xml:space="preserve"> </w:t>
       </w:r>
       <w:r>
         <w:t>(</w:t>
@@ -918,7 +1118,15 @@
         <w:pStyle w:val="ACLTextFirstLine"/>
       </w:pPr>
       <w:r>
-        <w:t xml:space="preserve">In contrast to multi-stream VLMs, single-stream VLMs use a single series of Transformers to process multi-modal inputs. VisualBERT </w:t>
+        <w:t xml:space="preserve">In contrast to multi-stream VLMs, single-stream VLMs use a single series of Transformers to process multi-modal inputs. </w:t>
+      </w:r>
+      <w:proofErr w:type="spellStart"/>
+      <w:r>
+        <w:t>VisualBERT</w:t>
+      </w:r>
+      <w:proofErr w:type="spellEnd"/>
+      <w:r>
+        <w:t xml:space="preserve"> </w:t>
       </w:r>
       <w:r>
         <w:t>(Li et al. 2019)</w:t>
@@ -944,7 +1152,15 @@
         <w:t xml:space="preserve"> VL-BERT </w:t>
       </w:r>
       <w:r>
-        <w:t>(Su et al., 2019)</w:t>
+        <w:t>(</w:t>
+      </w:r>
+      <w:proofErr w:type="spellStart"/>
+      <w:r>
+        <w:t>Su</w:t>
+      </w:r>
+      <w:proofErr w:type="spellEnd"/>
+      <w:r>
+        <w:t xml:space="preserve"> et al., 2019)</w:t>
       </w:r>
       <w:r>
         <w:t xml:space="preserve"> is another single-stream model, and it takes either word or region-of-interest features as input. Furthermore, VL-BERT is trained both </w:t>
@@ -957,8 +1173,13 @@
       <w:pPr>
         <w:pStyle w:val="ACLTextFirstLine"/>
       </w:pPr>
-      <w:r>
-        <w:t xml:space="preserve">Unicoder-VL </w:t>
+      <w:proofErr w:type="spellStart"/>
+      <w:r>
+        <w:t>Unicoder</w:t>
+      </w:r>
+      <w:proofErr w:type="spellEnd"/>
+      <w:r>
+        <w:t xml:space="preserve">-VL </w:t>
       </w:r>
       <w:r>
         <w:t>(Li et al.</w:t>
@@ -987,7 +1208,15 @@
         <w:t xml:space="preserve"> uses a single transformer network for both the encoding and decoding instead of independent encoder and decoder networks.</w:t>
       </w:r>
       <w:r>
-        <w:t xml:space="preserve"> It is able to be fine-tuned on very different tasks, from image captioning to VQA.</w:t>
+        <w:t xml:space="preserve"> It </w:t>
+      </w:r>
+      <w:proofErr w:type="gramStart"/>
+      <w:r>
+        <w:t>is able to</w:t>
+      </w:r>
+      <w:proofErr w:type="gramEnd"/>
+      <w:r>
+        <w:t xml:space="preserve"> be fine-tuned on very different tasks, from image captioning to VQA.</w:t>
       </w:r>
     </w:p>
     <w:p>
@@ -1012,7 +1241,7 @@
         <w:pStyle w:val="ACLTextFirstLine"/>
       </w:pPr>
       <w:r>
-        <w:t xml:space="preserve">Finally, Oscar </w:t>
+        <w:t xml:space="preserve">Oscar </w:t>
       </w:r>
       <w:r>
         <w:t>(Chen et al., 2020)</w:t>
@@ -1041,6 +1270,27 @@
     </w:p>
     <w:p>
       <w:pPr>
+        <w:pStyle w:val="ACLTextFirstLine"/>
+      </w:pPr>
+      <w:r>
+        <w:t xml:space="preserve">Finally, although image synthesis models are not strictly VLMs as I have defined them (they do not take visual signals as input), it is worth discussing </w:t>
+      </w:r>
+      <w:r>
+        <w:lastRenderedPageBreak/>
+        <w:t xml:space="preserve">them here. DALL-E </w:t>
+      </w:r>
+      <w:r>
+        <w:t>(Ramesh et al., 2021)</w:t>
+      </w:r>
+      <w:r>
+        <w:t xml:space="preserve"> </w:t>
+      </w:r>
+      <w:r>
+        <w:t>is perhaps the most well know of these. It works by…</w:t>
+      </w:r>
+    </w:p>
+    <w:p>
+      <w:pPr>
         <w:pStyle w:val="ACLSubsection"/>
       </w:pPr>
       <w:r>
@@ -1052,77 +1302,890 @@
         <w:pStyle w:val="ACLText"/>
       </w:pPr>
       <w:r>
-        <w:t xml:space="preserve">The dominance of Transformer architecture in NLP is clear, and with each new variant of a Transformer </w:t>
+        <w:t xml:space="preserve">The dominance of Transformer architecture in NLP is clear, and with each new variant of a Transformer based VLM comes a slightly higher performance on </w:t>
+      </w:r>
+      <w:r>
+        <w:t xml:space="preserve">common </w:t>
+      </w:r>
+      <w:r>
+        <w:t>VL tasks like ImageNet</w:t>
+      </w:r>
+      <w:r>
+        <w:t xml:space="preserve"> </w:t>
+      </w:r>
+      <w:r>
+        <w:t>(Deng et al., 2009)</w:t>
+      </w:r>
+      <w:r>
+        <w:t>. However</w:t>
+      </w:r>
+      <w:r>
+        <w:t>,</w:t>
+      </w:r>
+      <w:r>
+        <w:t xml:space="preserve"> </w:t>
+      </w:r>
+      <w:r>
+        <w:t xml:space="preserve">performance at </w:t>
+      </w:r>
+      <w:r>
+        <w:t>real</w:t>
+      </w:r>
+      <w:r>
+        <w:t>-world tasks is often too complicated to be measured with a single metric</w:t>
+      </w:r>
+      <w:r>
+        <w:t xml:space="preserve"> </w:t>
+      </w:r>
+      <w:r>
+        <w:t>(Molnar, 2022)</w:t>
+      </w:r>
+      <w:r>
+        <w:t>. Furthermore, for models which perform task that have dramatic outcomes (</w:t>
+      </w:r>
+      <w:proofErr w:type="spellStart"/>
+      <w:r>
+        <w:t>eg.</w:t>
+      </w:r>
+      <w:proofErr w:type="spellEnd"/>
+      <w:r>
+        <w:t xml:space="preserve"> diagnosing caner), it is </w:t>
+      </w:r>
+      <w:r>
+        <w:t>important to understand what cause a certain prediction (</w:t>
+      </w:r>
+      <w:proofErr w:type="spellStart"/>
+      <w:r>
+        <w:t>eg.</w:t>
+      </w:r>
+      <w:proofErr w:type="spellEnd"/>
+      <w:r>
+        <w:t xml:space="preserve"> </w:t>
+      </w:r>
+      <w:r>
+        <w:t>a visible cluster of malignant cells)</w:t>
+      </w:r>
+      <w:r>
+        <w:t xml:space="preserve">. </w:t>
+      </w:r>
+      <w:r>
+        <w:t>Models are</w:t>
+      </w:r>
+      <w:r>
+        <w:t xml:space="preserve"> </w:t>
+      </w:r>
+      <w:r>
+        <w:t>more useful and safer</w:t>
+      </w:r>
+      <w:r>
+        <w:t xml:space="preserve"> to humans </w:t>
+      </w:r>
+      <w:r>
+        <w:t>when</w:t>
+      </w:r>
+      <w:r>
+        <w:t xml:space="preserve"> we can understand why it makes the decision and predictions that it does, what aspects of its input it pays attention to, and how the qualities of its input affect its output.</w:t>
+      </w:r>
+    </w:p>
+    <w:p>
+      <w:pPr>
+        <w:pStyle w:val="ACLTextFirstLine"/>
+      </w:pPr>
+      <w:proofErr w:type="gramStart"/>
+      <w:r>
+        <w:t>In an attempt to</w:t>
+      </w:r>
+      <w:proofErr w:type="gramEnd"/>
+      <w:r>
+        <w:t xml:space="preserve"> understand what aspects of an image are attended to by computer vision models, </w:t>
+      </w:r>
+      <w:proofErr w:type="spellStart"/>
+      <w:r>
+        <w:t>Geirhos</w:t>
+      </w:r>
+      <w:proofErr w:type="spellEnd"/>
+      <w:r>
+        <w:t xml:space="preserve"> et al. </w:t>
+      </w:r>
+      <w:r>
+        <w:t>(</w:t>
+      </w:r>
+      <w:r>
+        <w:t>2018)</w:t>
+      </w:r>
+      <w:r>
+        <w:t xml:space="preserve"> </w:t>
+      </w:r>
+      <w:r>
+        <w:t xml:space="preserve">evaluate </w:t>
+      </w:r>
+      <w:r>
+        <w:t xml:space="preserve">a </w:t>
+      </w:r>
+      <w:r>
+        <w:t>CNN</w:t>
+      </w:r>
+      <w:r>
+        <w:t>’</w:t>
+      </w:r>
+      <w:r>
+        <w:t>s</w:t>
+      </w:r>
+      <w:r>
+        <w:t xml:space="preserve"> performance at classifying images in ImageNet after </w:t>
+      </w:r>
+      <w:r>
+        <w:t>various image manipulations, such as removing texture information (silhouette) or applying the texture of one object to the shape of another. They found that CNNs rely on texture much more than shape to identify objects.</w:t>
+      </w:r>
+      <w:r>
+        <w:t xml:space="preserve"> </w:t>
+      </w:r>
+      <w:r>
+        <w:t xml:space="preserve">Furthermore, they found that training on a stylized version of ImageNet </w:t>
+      </w:r>
+      <w:r>
+        <w:t xml:space="preserve">results in </w:t>
+      </w:r>
+      <w:r>
+        <w:t xml:space="preserve">less </w:t>
+      </w:r>
+      <w:r>
+        <w:t>bias toward texture</w:t>
+      </w:r>
+      <w:r>
+        <w:t xml:space="preserve">, </w:t>
+      </w:r>
+      <w:r>
+        <w:t xml:space="preserve">higher accuracy </w:t>
+      </w:r>
+      <w:r>
+        <w:t xml:space="preserve">at ImageNet, </w:t>
+      </w:r>
+      <w:r>
+        <w:t xml:space="preserve">and </w:t>
+      </w:r>
+      <w:r>
+        <w:t xml:space="preserve">higher </w:t>
+      </w:r>
+      <w:r>
+        <w:t>robustness</w:t>
+      </w:r>
+      <w:r>
+        <w:t xml:space="preserve"> to image distortions</w:t>
+      </w:r>
+      <w:r>
+        <w:t>.</w:t>
+      </w:r>
+    </w:p>
+    <w:p>
+      <w:pPr>
+        <w:pStyle w:val="ACLTextFirstLine"/>
+      </w:pPr>
+      <w:r>
+        <w:t xml:space="preserve">Like </w:t>
+      </w:r>
+      <w:proofErr w:type="spellStart"/>
+      <w:r>
+        <w:t>Geirhos</w:t>
+      </w:r>
+      <w:proofErr w:type="spellEnd"/>
+      <w:r>
+        <w:t xml:space="preserve"> et al.</w:t>
+      </w:r>
+      <w:r>
+        <w:t xml:space="preserve">, </w:t>
+      </w:r>
+      <w:r>
+        <w:t>Naseer et al</w:t>
+      </w:r>
+      <w:r>
+        <w:t xml:space="preserve"> (2021) apply a similar</w:t>
+      </w:r>
+      <w:r>
+        <w:t xml:space="preserve"> experiment to </w:t>
+      </w:r>
+      <w:proofErr w:type="spellStart"/>
+      <w:r>
+        <w:t>ViTs</w:t>
+      </w:r>
+      <w:proofErr w:type="spellEnd"/>
+      <w:r>
+        <w:t>.</w:t>
+      </w:r>
+      <w:r>
+        <w:t xml:space="preserve"> </w:t>
+      </w:r>
+      <w:r>
+        <w:t xml:space="preserve">They find that compared to CNNs, </w:t>
+      </w:r>
+      <w:proofErr w:type="spellStart"/>
+      <w:r>
+        <w:t>ViTs</w:t>
+      </w:r>
+      <w:proofErr w:type="spellEnd"/>
+      <w:r>
+        <w:t xml:space="preserve"> exhibit less reliance on texture, whether trained on the stylized ImageNet or not</w:t>
+      </w:r>
+      <w:r>
+        <w:t xml:space="preserve">, and that </w:t>
+      </w:r>
+      <w:r>
+        <w:t xml:space="preserve">training </w:t>
+      </w:r>
+      <w:proofErr w:type="spellStart"/>
+      <w:r>
+        <w:t>ViTs</w:t>
+      </w:r>
+      <w:proofErr w:type="spellEnd"/>
+      <w:r>
+        <w:t xml:space="preserve"> on the stylized ImageNet reduces texture-reliance even more</w:t>
+      </w:r>
+      <w:r>
+        <w:t xml:space="preserve">. They also find that by introducing a ‘space token’ and adapting attentive distillation </w:t>
+      </w:r>
+      <w:r>
+        <w:t>(</w:t>
+      </w:r>
+      <w:proofErr w:type="spellStart"/>
+      <w:r>
+        <w:t>Touvron</w:t>
+      </w:r>
+      <w:proofErr w:type="spellEnd"/>
+      <w:r>
+        <w:t xml:space="preserve"> et al., 2021)</w:t>
+      </w:r>
+      <w:r>
+        <w:t xml:space="preserve">, a single </w:t>
+      </w:r>
+      <w:proofErr w:type="spellStart"/>
+      <w:r>
+        <w:t>ViT</w:t>
+      </w:r>
+      <w:proofErr w:type="spellEnd"/>
+      <w:r>
+        <w:t xml:space="preserve"> can exhibit both texture bias and shape bias with separate tokens. The</w:t>
+      </w:r>
+      <w:r>
+        <w:t>y</w:t>
+      </w:r>
+      <w:r>
+        <w:t xml:space="preserve"> also examine the effect </w:t>
+      </w:r>
+      <w:r>
+        <w:t xml:space="preserve">of disturbing the structure of an image by removing positional encodings from a </w:t>
+      </w:r>
+      <w:proofErr w:type="spellStart"/>
+      <w:r>
+        <w:t>ViT</w:t>
+      </w:r>
+      <w:proofErr w:type="spellEnd"/>
+      <w:r>
+        <w:t xml:space="preserve">. They find that positional encodings </w:t>
+      </w:r>
+      <w:proofErr w:type="gramStart"/>
+      <w:r>
+        <w:t>actually contribute</w:t>
+      </w:r>
+      <w:proofErr w:type="gramEnd"/>
+      <w:r>
+        <w:t xml:space="preserve"> minimally toward giving </w:t>
+      </w:r>
+      <w:proofErr w:type="spellStart"/>
+      <w:r>
+        <w:t>ViTs</w:t>
+      </w:r>
+      <w:proofErr w:type="spellEnd"/>
+      <w:r>
+        <w:t xml:space="preserve"> structural information about an image, and that </w:t>
+      </w:r>
+      <w:proofErr w:type="spellStart"/>
+      <w:r>
+        <w:t>ViTs</w:t>
+      </w:r>
+      <w:proofErr w:type="spellEnd"/>
+      <w:r>
+        <w:t xml:space="preserve"> are more robust to having positional encodings removed than CNNs are to having patches of an image shuffled. They conclude that “</w:t>
+      </w:r>
+      <w:r>
+        <w:t>positional encoding is not absolutely crucial for right classification decisions</w:t>
+      </w:r>
+      <w:r>
+        <w:t>”</w:t>
+      </w:r>
+    </w:p>
+    <w:p>
+      <w:pPr>
+        <w:pStyle w:val="ACLTextFirstLine"/>
+      </w:pPr>
+      <w:r>
+        <w:t xml:space="preserve">Another method of gaining insight into the inner workings of a Transformer model is through visualization. </w:t>
+      </w:r>
+      <w:r>
+        <w:t xml:space="preserve"> A visualization of the decision process of a Transformer should explain what regions of an image and provide the most information to allow the model to make its prediction. V</w:t>
+      </w:r>
+      <w:r>
+        <w:t xml:space="preserve">isualization </w:t>
+      </w:r>
+      <w:r>
+        <w:t xml:space="preserve">can help </w:t>
+      </w:r>
+      <w:r>
+        <w:t xml:space="preserve">with </w:t>
+      </w:r>
+      <w:r>
+        <w:t>debugging the models, verify that the</w:t>
+      </w:r>
+      <w:r>
+        <w:t>y are fair</w:t>
+      </w:r>
+      <w:r>
+        <w:t>, and enabl</w:t>
+      </w:r>
+      <w:r>
+        <w:t>ing</w:t>
+      </w:r>
+      <w:r>
+        <w:t xml:space="preserve"> downstream tasks.</w:t>
+      </w:r>
+      <w:r>
+        <w:t xml:space="preserve"> </w:t>
+      </w:r>
+      <w:r>
+        <w:t xml:space="preserve">In gradient based visualizations, the gradient of each layer </w:t>
+      </w:r>
+      <w:proofErr w:type="gramStart"/>
+      <w:r>
+        <w:t>are</w:t>
+      </w:r>
+      <w:proofErr w:type="gramEnd"/>
+      <w:r>
+        <w:t xml:space="preserve"> typically multiplied by the input activations, </w:t>
+      </w:r>
+      <w:r>
+        <w:t xml:space="preserve">as in </w:t>
+      </w:r>
+      <w:proofErr w:type="spellStart"/>
+      <w:r>
+        <w:t>Shrikumar</w:t>
+      </w:r>
+      <w:proofErr w:type="spellEnd"/>
+      <w:r>
+        <w:t xml:space="preserve"> et al.</w:t>
+      </w:r>
+      <w:r>
+        <w:t xml:space="preserve"> (</w:t>
+      </w:r>
+      <w:r>
+        <w:t>2017)</w:t>
+      </w:r>
+      <w:r>
+        <w:t xml:space="preserve">. </w:t>
+      </w:r>
+      <w:r>
+        <w:t xml:space="preserve">Attribution </w:t>
+      </w:r>
+      <w:r>
+        <w:t>propagation</w:t>
+      </w:r>
+      <w:r>
+        <w:t xml:space="preserve">-based visualization work by </w:t>
+      </w:r>
+      <w:r>
+        <w:t xml:space="preserve">reclusively decomposing a network classification decision </w:t>
+      </w:r>
+      <w:r>
+        <w:t xml:space="preserve">into contributions of </w:t>
+      </w:r>
+      <w:r>
+        <w:t>its</w:t>
+      </w:r>
+      <w:r>
+        <w:t xml:space="preserve"> input elements</w:t>
+      </w:r>
+      <w:r>
+        <w:t xml:space="preserve">, as in </w:t>
+      </w:r>
+      <w:proofErr w:type="spellStart"/>
+      <w:r>
+        <w:t>Montavon</w:t>
+      </w:r>
+      <w:proofErr w:type="spellEnd"/>
+      <w:r>
+        <w:t xml:space="preserve"> et al. </w:t>
+      </w:r>
+      <w:r>
+        <w:t>(</w:t>
+      </w:r>
+      <w:r>
+        <w:t>2017)</w:t>
+      </w:r>
+      <w:r>
+        <w:t>.</w:t>
+      </w:r>
+      <w:r>
+        <w:t xml:space="preserve"> </w:t>
+      </w:r>
+      <w:proofErr w:type="spellStart"/>
+      <w:r>
+        <w:t>Chefer</w:t>
+      </w:r>
+      <w:proofErr w:type="spellEnd"/>
+      <w:r>
+        <w:t xml:space="preserve"> et al. </w:t>
+      </w:r>
+      <w:r>
+        <w:t>(</w:t>
+      </w:r>
+      <w:r>
+        <w:t>2021)</w:t>
+      </w:r>
+      <w:r>
+        <w:t xml:space="preserve"> </w:t>
+      </w:r>
+      <w:r>
+        <w:t xml:space="preserve">introduces a </w:t>
+      </w:r>
+      <w:r>
+        <w:t xml:space="preserve">novel visualization method specifically for Transformers which uses </w:t>
+      </w:r>
+      <w:r>
+        <w:t xml:space="preserve">an attribution propagation-based scheme. They compute </w:t>
+      </w:r>
+      <w:r>
+        <w:t xml:space="preserve">scores for each attention head in each layer </w:t>
+      </w:r>
+      <w:r>
+        <w:t xml:space="preserve">and </w:t>
+      </w:r>
+      <w:r>
+        <w:t>integrate th</w:t>
+      </w:r>
+      <w:r>
+        <w:t>o</w:t>
+      </w:r>
+      <w:r>
+        <w:t>se scores by incorporating both relevancy and gradient information</w:t>
+      </w:r>
+      <w:r>
+        <w:t xml:space="preserve">. Their visualization method </w:t>
+      </w:r>
+      <w:proofErr w:type="gramStart"/>
+      <w:r>
+        <w:t>is able to</w:t>
+      </w:r>
+      <w:proofErr w:type="gramEnd"/>
+      <w:r>
+        <w:t xml:space="preserve"> handle both positive and negative </w:t>
+      </w:r>
+      <w:r>
+        <w:t>attributions, and it produces different classes visualized.</w:t>
+      </w:r>
+    </w:p>
+    <w:p>
+      <w:pPr>
+        <w:pStyle w:val="ACLSubsection"/>
+      </w:pPr>
+      <w:r>
+        <w:t>Spatial Understanding</w:t>
+      </w:r>
+    </w:p>
+    <w:p>
+      <w:pPr>
+        <w:pStyle w:val="ACLTextFirstLine"/>
+      </w:pPr>
+      <w:r>
+        <w:t>Spatial understanding is the ability to understand, reason about, and use visual and spatial relationships between objects. In humans, this skill is innate. Spatial understanding is essential for complex understanding of visual scenes, and so a good bi-modally trained language models must have a solid sense of spatial awareness. Furthermore, spatial awareness is a key task for downstream tasks, such as robotics (Shridhar et al., 2021).</w:t>
+      </w:r>
+    </w:p>
+    <w:p>
+      <w:pPr>
+        <w:pStyle w:val="ACLTextFirstLine"/>
+        <w:rPr>
+          <w:strike/>
+        </w:rPr>
+      </w:pPr>
+      <w:r>
+        <w:rPr>
+          <w:strike/>
+        </w:rPr>
+        <w:t>One specific aspect of interpreting VLMs in concretely understanding what abstract information they encode, such as spatial relations.</w:t>
+      </w:r>
+    </w:p>
+    <w:p>
+      <w:pPr>
+        <w:pStyle w:val="ACLTextFirstLine"/>
+      </w:pPr>
+      <w:r>
+        <w:t>A</w:t>
+      </w:r>
+      <w:r>
+        <w:t xml:space="preserve"> </w:t>
+      </w:r>
+      <w:r>
+        <w:t xml:space="preserve">study into the spatial understand of a </w:t>
+      </w:r>
+      <w:r>
+        <w:t xml:space="preserve">visionless </w:t>
+      </w:r>
+      <w:r>
+        <w:t xml:space="preserve">model is </w:t>
+      </w:r>
+      <w:proofErr w:type="spellStart"/>
+      <w:r>
+        <w:t>Ghanimifard</w:t>
+      </w:r>
+      <w:proofErr w:type="spellEnd"/>
+      <w:r>
+        <w:t xml:space="preserve"> and </w:t>
+      </w:r>
+      <w:proofErr w:type="spellStart"/>
+      <w:r>
+        <w:t>Dobnik</w:t>
+      </w:r>
+      <w:proofErr w:type="spellEnd"/>
+      <w:r>
+        <w:t xml:space="preserve"> (</w:t>
+      </w:r>
+      <w:r>
+        <w:t>2017)</w:t>
+      </w:r>
+      <w:r>
+        <w:t>.</w:t>
+      </w:r>
+      <w:r>
+        <w:t xml:space="preserve"> They </w:t>
+      </w:r>
+      <w:r>
+        <w:t xml:space="preserve">train an LSTM to predict the two-dimensional probability distribution of </w:t>
+      </w:r>
+      <w:r>
+        <w:t>various spatial relations (</w:t>
+      </w:r>
+      <w:proofErr w:type="spellStart"/>
+      <w:r>
+        <w:t>eg.</w:t>
+      </w:r>
+      <w:proofErr w:type="spellEnd"/>
+      <w:r>
+        <w:t xml:space="preserve"> </w:t>
+      </w:r>
+      <w:r>
+        <w:t>‘</w:t>
+      </w:r>
+      <w:r>
+        <w:t>left</w:t>
+      </w:r>
+      <w:r>
+        <w:t>’</w:t>
+      </w:r>
+      <w:r>
+        <w:t xml:space="preserve">, </w:t>
+      </w:r>
+      <w:r>
+        <w:t>‘</w:t>
+      </w:r>
+      <w:r>
+        <w:t>right</w:t>
+      </w:r>
+      <w:r>
+        <w:t>’</w:t>
+      </w:r>
+      <w:r>
+        <w:t xml:space="preserve">), as determined by participant humans. Their model is trained on data that is grounded in spatial relations, </w:t>
+      </w:r>
+      <w:r>
+        <w:t>which means input word-embeddings are concatenated with encoded location features</w:t>
+      </w:r>
+      <w:r>
+        <w:t xml:space="preserve"> in the form of 7x7 </w:t>
+      </w:r>
+      <w:r>
+        <w:rPr>
+          <w:i/>
+          <w:iCs/>
+        </w:rPr>
+        <w:t>spatial templates</w:t>
+      </w:r>
+      <w:r>
+        <w:t xml:space="preserve">. </w:t>
+      </w:r>
+      <w:r>
+        <w:t>They find that when their model is trained on single-world relations (</w:t>
+      </w:r>
+      <w:proofErr w:type="spellStart"/>
+      <w:r>
+        <w:t>eg.</w:t>
+      </w:r>
+      <w:proofErr w:type="spellEnd"/>
+      <w:r>
+        <w:t xml:space="preserve"> ‘above’) and composed relations (</w:t>
+      </w:r>
+      <w:proofErr w:type="spellStart"/>
+      <w:r>
+        <w:t>eg.</w:t>
+      </w:r>
+      <w:proofErr w:type="spellEnd"/>
+      <w:r>
+        <w:t xml:space="preserve"> ‘</w:t>
+      </w:r>
+      <w:proofErr w:type="gramStart"/>
+      <w:r>
+        <w:t>above</w:t>
+      </w:r>
+      <w:proofErr w:type="gramEnd"/>
+      <w:r>
+        <w:t xml:space="preserve"> or below’)</w:t>
+      </w:r>
+      <w:r>
+        <w:t>, it is able to predict the distribution of unseen single-</w:t>
       </w:r>
       <w:r>
         <w:lastRenderedPageBreak/>
-        <w:t xml:space="preserve">based VLM comes a slightly higher performance on </w:t>
-      </w:r>
-      <w:r>
-        <w:t xml:space="preserve">common </w:t>
-      </w:r>
-      <w:r>
-        <w:t>VL tasks like ImageNet</w:t>
-      </w:r>
-      <w:r>
-        <w:t xml:space="preserve"> </w:t>
-      </w:r>
-      <w:r>
-        <w:t>(Deng et al., 2009)</w:t>
-      </w:r>
-      <w:r>
-        <w:t>. However</w:t>
+        <w:t xml:space="preserve">words that have only appeared in composed relations. Likewise, their model </w:t>
+      </w:r>
+      <w:proofErr w:type="gramStart"/>
+      <w:r>
+        <w:t>is able to</w:t>
+      </w:r>
+      <w:proofErr w:type="gramEnd"/>
+      <w:r>
+        <w:t xml:space="preserve"> predict unseen composed relations that contain seen single-word relations. Furthermore, they find that </w:t>
+      </w:r>
+      <w:r>
+        <w:t xml:space="preserve">introducing </w:t>
+      </w:r>
+      <w:r>
+        <w:t>distractor word which do not contribute to the spatial semantics of a relations do</w:t>
+      </w:r>
+      <w:r>
+        <w:t>es</w:t>
+      </w:r>
+      <w:r>
+        <w:t xml:space="preserve"> not actually </w:t>
+      </w:r>
+      <w:r>
+        <w:t xml:space="preserve">significantly </w:t>
+      </w:r>
+      <w:r>
+        <w:t>distract their model or worsen</w:t>
+      </w:r>
+      <w:r>
+        <w:t xml:space="preserve"> performance</w:t>
+      </w:r>
+      <w:r>
+        <w:t>.</w:t>
+      </w:r>
+    </w:p>
+    <w:p>
+      <w:pPr>
+        <w:pStyle w:val="ACLTextFirstLine"/>
+      </w:pPr>
+      <w:r>
+        <w:t>Zhang et al.</w:t>
+      </w:r>
+      <w:r>
+        <w:t xml:space="preserve"> (</w:t>
+      </w:r>
+      <w:r>
+        <w:t>2020)</w:t>
+      </w:r>
+      <w:r>
+        <w:t xml:space="preserve"> evaluate large</w:t>
       </w:r>
       <w:r>
         <w:t>,</w:t>
       </w:r>
       <w:r>
-        <w:t xml:space="preserve"> </w:t>
-      </w:r>
-      <w:r>
-        <w:t xml:space="preserve">performance at </w:t>
-      </w:r>
-      <w:r>
-        <w:t>real</w:t>
-      </w:r>
-      <w:r>
-        <w:t>-world tasks is often too complicated to be measured with a single metric</w:t>
-      </w:r>
-      <w:r>
-        <w:t xml:space="preserve"> </w:t>
-      </w:r>
-      <w:r>
-        <w:t>(Molnar, 2022)</w:t>
-      </w:r>
-      <w:r>
-        <w:t xml:space="preserve">. Furthermore, for models which perform task that have dramatic outcomes (eg. diagnosing caner), it is </w:t>
-      </w:r>
-      <w:r>
-        <w:t xml:space="preserve">important to understand what cause a certain prediction (eg. </w:t>
-      </w:r>
-      <w:r>
-        <w:t>a visible cluster of malignant cells)</w:t>
+        <w:t xml:space="preserve"> pre-trained</w:t>
+      </w:r>
+      <w:r>
+        <w:t>, transformer based</w:t>
+      </w:r>
+      <w:r>
+        <w:t xml:space="preserve"> language models like BERT </w:t>
+      </w:r>
+      <w:r>
+        <w:t>(Devin et al., 2019</w:t>
+      </w:r>
+      <w:proofErr w:type="gramStart"/>
+      <w:r>
+        <w:t>)</w:t>
+      </w:r>
+      <w:r>
+        <w:t xml:space="preserve">  and</w:t>
+      </w:r>
+      <w:proofErr w:type="gramEnd"/>
+      <w:r>
+        <w:t xml:space="preserve"> </w:t>
+      </w:r>
+      <w:proofErr w:type="spellStart"/>
+      <w:r>
+        <w:t>eLMO</w:t>
+      </w:r>
+      <w:proofErr w:type="spellEnd"/>
+      <w:r>
+        <w:t xml:space="preserve"> </w:t>
+      </w:r>
+      <w:r>
+        <w:t>(Peters et al., 2018)</w:t>
+      </w:r>
+      <w:r>
+        <w:t xml:space="preserve"> on their ability to represent scalable attributes like length, mass, and price. They trained linear probes on-top of the pre-trained models to recover a distribution over one of those three attributes. Their conclusion was that pre-trained models are bad at encoding length, mass, and price information.</w:t>
+      </w:r>
+      <w:r>
+        <w:t xml:space="preserve"> </w:t>
+      </w:r>
+      <w:proofErr w:type="spellStart"/>
+      <w:r>
+        <w:t>Bhagavatula</w:t>
+      </w:r>
+      <w:proofErr w:type="spellEnd"/>
+      <w:r>
+        <w:t xml:space="preserve"> et al.</w:t>
+      </w:r>
+      <w:r>
+        <w:t xml:space="preserve"> (</w:t>
+      </w:r>
+      <w:r>
+        <w:t>2020)</w:t>
+      </w:r>
+      <w:r>
+        <w:t xml:space="preserve"> also evaluates large pre-trained models for their spatial understanding. They introduce a new dataset, ART, </w:t>
+      </w:r>
+      <w:r>
+        <w:t>which evaluates the a</w:t>
+      </w:r>
+      <w:r>
+        <w:t>b</w:t>
+      </w:r>
+      <w:r>
+        <w:t xml:space="preserve">ductive commonsense reasoning of language models. They find a significant gap between BERT performance and human performance, </w:t>
+      </w:r>
+      <w:r>
+        <w:t>and that BERT especially underperforms on test instances involving spatial or numerical descriptions.</w:t>
+      </w:r>
+    </w:p>
+    <w:p>
+      <w:pPr>
+        <w:pStyle w:val="ACLTextFirstLine"/>
+        <w:rPr>
+          <w:strike/>
+        </w:rPr>
+      </w:pPr>
+      <w:r>
+        <w:rPr>
+          <w:strike/>
+        </w:rPr>
+        <w:t>Spatial BERT (Dan et al., 2020) is (one of) the first model that specifically uses Transformer architecture with the goal of accurately representing spatial relations.</w:t>
+      </w:r>
+    </w:p>
+    <w:p>
+      <w:pPr>
+        <w:pStyle w:val="ACLTextFirstLine"/>
+      </w:pPr>
+      <w:r>
+        <w:t>The</w:t>
+      </w:r>
+      <w:r>
+        <w:t xml:space="preserve"> studies above describe models which are</w:t>
+      </w:r>
+      <w:r>
+        <w:t xml:space="preserve"> trained only on text information</w:t>
+      </w:r>
+      <w:r>
+        <w:t xml:space="preserve"> </w:t>
+      </w:r>
+      <w:r>
+        <w:t>(</w:t>
+      </w:r>
+      <w:r>
+        <w:t xml:space="preserve">or text information </w:t>
+      </w:r>
+      <w:r>
+        <w:t xml:space="preserve">and </w:t>
+      </w:r>
+      <w:r>
+        <w:t>spatial templates</w:t>
+      </w:r>
+      <w:r>
+        <w:t>)</w:t>
+      </w:r>
+      <w:r>
+        <w:t xml:space="preserve">. In contrast, </w:t>
+      </w:r>
+      <w:proofErr w:type="spellStart"/>
+      <w:r>
+        <w:t>Collell</w:t>
+      </w:r>
+      <w:proofErr w:type="spellEnd"/>
+      <w:r>
+        <w:t xml:space="preserve"> </w:t>
+      </w:r>
+      <w:r>
+        <w:t>et al.</w:t>
+      </w:r>
+      <w:r>
+        <w:t xml:space="preserve"> </w:t>
+      </w:r>
+      <w:r>
+        <w:t>(</w:t>
+      </w:r>
+      <w:r>
+        <w:t>2018)</w:t>
+      </w:r>
+      <w:r>
+        <w:t xml:space="preserve"> </w:t>
+      </w:r>
+      <w:r>
+        <w:t xml:space="preserve">apply spatial understanding </w:t>
+      </w:r>
+      <w:r>
+        <w:t xml:space="preserve">to a model which </w:t>
+      </w:r>
+      <w:r>
+        <w:t xml:space="preserve">also </w:t>
+      </w:r>
+      <w:r>
+        <w:t xml:space="preserve">gets </w:t>
+      </w:r>
+      <w:r>
+        <w:t xml:space="preserve">input signals the vision domain, but only indirectly.  For their task, a model must predict the coordinates and size of the bounding box of an object relative to another object, given </w:t>
+      </w:r>
+      <w:r>
+        <w:t>the names of the two objects</w:t>
+      </w:r>
+      <w:r>
+        <w:t>,</w:t>
+      </w:r>
+      <w:r>
+        <w:t xml:space="preserve"> a word denoting their spatial relation</w:t>
+      </w:r>
+      <w:r>
+        <w:t>, and the position of the other bounding box</w:t>
       </w:r>
       <w:r>
         <w:t xml:space="preserve">. </w:t>
       </w:r>
       <w:r>
-        <w:t>Models are</w:t>
-      </w:r>
-      <w:r>
-        <w:t xml:space="preserve"> </w:t>
-      </w:r>
-      <w:r>
-        <w:t>more useful and safer</w:t>
-      </w:r>
-      <w:r>
-        <w:t xml:space="preserve"> to humans </w:t>
-      </w:r>
-      <w:r>
-        <w:t>when</w:t>
-      </w:r>
-      <w:r>
-        <w:t xml:space="preserve"> we can understand why it makes the decision and predictions that it does, what aspects of its input it pays attention to, and how the qualities of its input affect its output.</w:t>
+        <w:t xml:space="preserve">They find that their models generalize well and can predict the position of unseen objects. This indicates that </w:t>
+      </w:r>
+      <w:r>
+        <w:t>the word embeddings provided as input have information about spatial properties</w:t>
+      </w:r>
+      <w:r>
+        <w:t xml:space="preserve"> embedded in them</w:t>
+      </w:r>
+      <w:r>
+        <w:t>, or that objects with similar word embeddings have similar spatial distributions.</w:t>
+      </w:r>
+      <w:r>
+        <w:t xml:space="preserve"> They conclude that in general, </w:t>
+      </w:r>
+      <w:r>
+        <w:t>“models acquire solid common sense spatial knowledge”</w:t>
+      </w:r>
+      <w:r>
+        <w:t>.</w:t>
       </w:r>
     </w:p>
     <w:p>
@@ -1130,73 +2193,609 @@
         <w:pStyle w:val="ACLTextFirstLine"/>
       </w:pPr>
       <w:r>
-        <w:t xml:space="preserve">In an attempt to understand what aspects of an image are attended to by computer vision models, </w:t>
-      </w:r>
-      <w:r>
-        <w:t xml:space="preserve">Geirhos et al. </w:t>
+        <w:t xml:space="preserve">As for analyzing </w:t>
+      </w:r>
+      <w:r>
+        <w:t xml:space="preserve">studies about models </w:t>
+      </w:r>
+      <w:r>
+        <w:t xml:space="preserve">which take visual signals as input directly, </w:t>
+      </w:r>
+      <w:r>
+        <w:t xml:space="preserve">Liu et al. </w:t>
       </w:r>
       <w:r>
         <w:t>(</w:t>
       </w:r>
       <w:r>
+        <w:t>2019)</w:t>
+      </w:r>
+      <w:r>
+        <w:t xml:space="preserve"> </w:t>
+      </w:r>
+      <w:r>
+        <w:t xml:space="preserve">introduces CLEVR-Ref, itself a modified </w:t>
+      </w:r>
+      <w:r>
+        <w:t xml:space="preserve">version of CLEVR </w:t>
+      </w:r>
+      <w:r>
+        <w:t>(Johnson et al., 2017)</w:t>
+      </w:r>
+      <w:r>
+        <w:t xml:space="preserve">. CLEVR-Ref </w:t>
+      </w:r>
+      <w:r>
+        <w:t xml:space="preserve">a diagnostic dataset aimed at evaluating a VLM’s ability to identify (by bounding box or segmentation) the objects in an image which are uniquely referred to by some referring expression. Referring expressions may pick out objects by referring to their size, shape, color, etc. </w:t>
+      </w:r>
+      <w:r>
+        <w:t>Referring expressions may also pick out objects by referring to their relation to other objects, such as “second sphere from the left” or “sphere to the left of the cube” They found</w:t>
+      </w:r>
+      <w:r>
+        <w:t xml:space="preserve"> that models </w:t>
+      </w:r>
+      <w:r>
+        <w:t xml:space="preserve">they tested </w:t>
+      </w:r>
+      <w:r>
+        <w:t>ha</w:t>
+      </w:r>
+      <w:r>
+        <w:t>d</w:t>
+      </w:r>
+      <w:r>
+        <w:t xml:space="preserve"> higher performance when t</w:t>
+      </w:r>
+      <w:r>
+        <w:t>ested on</w:t>
+      </w:r>
+      <w:r>
+        <w:t xml:space="preserve"> referring expression</w:t>
+      </w:r>
+      <w:r>
+        <w:t xml:space="preserve"> that</w:t>
+      </w:r>
+      <w:r>
+        <w:t xml:space="preserve"> mentions the color, shape, or visibility</w:t>
+      </w:r>
+      <w:r>
+        <w:t xml:space="preserve">. This suggests that these features are more salient or easier to learn for VLMs </w:t>
+      </w:r>
+      <w:r>
+        <w:t>than the size, ordinality, or material of an object.</w:t>
+      </w:r>
+    </w:p>
+    <w:p>
+      <w:pPr>
+        <w:pStyle w:val="ACLTextFirstLine"/>
+      </w:pPr>
+      <w:proofErr w:type="spellStart"/>
+      <w:r>
+        <w:t>C</w:t>
+      </w:r>
+      <w:r>
+        <w:t>i</w:t>
+      </w:r>
+      <w:r>
+        <w:t>ri</w:t>
+      </w:r>
+      <w:r>
+        <w:t>k</w:t>
+      </w:r>
+      <w:proofErr w:type="spellEnd"/>
+      <w:r>
+        <w:t xml:space="preserve"> et al. </w:t>
+      </w:r>
+      <w:r>
+        <w:t>(</w:t>
+      </w:r>
+      <w:r>
         <w:t>2018)</w:t>
       </w:r>
       <w:r>
-        <w:t xml:space="preserve"> </w:t>
-      </w:r>
-      <w:r>
-        <w:t xml:space="preserve">evaluate </w:t>
-      </w:r>
-      <w:r>
-        <w:t xml:space="preserve">a </w:t>
-      </w:r>
-      <w:r>
-        <w:t>CNN</w:t>
-      </w:r>
-      <w:r>
-        <w:t>’</w:t>
+        <w:t xml:space="preserve"> point out that </w:t>
+      </w:r>
+      <w:r>
+        <w:t xml:space="preserve">state-of-the-arts </w:t>
+      </w:r>
+      <w:r>
+        <w:t xml:space="preserve">VLMs </w:t>
+      </w:r>
+      <w:r>
+        <w:t>involve complex neural parameterizations</w:t>
+      </w:r>
+      <w:r>
+        <w:t xml:space="preserve"> </w:t>
+      </w:r>
+      <w:r>
+        <w:t xml:space="preserve">which </w:t>
+      </w:r>
+      <w:r>
+        <w:t xml:space="preserve">make </w:t>
+      </w:r>
+      <w:r>
+        <w:t xml:space="preserve">it difficult to interpret what is </w:t>
+      </w:r>
+      <w:proofErr w:type="gramStart"/>
+      <w:r>
+        <w:t>actually being</w:t>
+      </w:r>
+      <w:proofErr w:type="gramEnd"/>
+      <w:r>
+        <w:t xml:space="preserve"> learned</w:t>
+      </w:r>
+      <w:r>
+        <w:t xml:space="preserve">, and they criticize </w:t>
+      </w:r>
+      <w:r>
+        <w:t>existing referring expression datasets on the basis that they can be solved by exploiting biases in the datasets. The</w:t>
+      </w:r>
+      <w:r>
+        <w:t>y show that shuffling the order or words in a referring expression</w:t>
+      </w:r>
+      <w:r>
+        <w:t xml:space="preserve">, discarding preposition, or even discarding the entire referring expression (using only the image is input) </w:t>
+      </w:r>
+      <w:r>
+        <w:t>only results in a minor drop in VLM performance at locating the referred object.</w:t>
+      </w:r>
+      <w:r>
+        <w:t xml:space="preserve"> This suggests that existing referring expression dataset can be solved by exploiting statistical biases</w:t>
+      </w:r>
+      <w:r>
+        <w:t>.</w:t>
+      </w:r>
+    </w:p>
+    <w:p>
+      <w:pPr>
+        <w:pStyle w:val="ACLTextFirstLine"/>
+      </w:pPr>
+      <w:r>
+        <w:t>VSR (</w:t>
+      </w:r>
+      <w:r>
+        <w:t>Liu et al.</w:t>
+      </w:r>
+      <w:r>
+        <w:t xml:space="preserve">, </w:t>
+      </w:r>
+      <w:r>
+        <w:t>202</w:t>
+      </w:r>
+      <w:r>
+        <w:t>2a</w:t>
+      </w:r>
+      <w:r>
+        <w:t>)</w:t>
+      </w:r>
+      <w:r>
+        <w:t xml:space="preserve"> </w:t>
+      </w:r>
+      <w:r>
+        <w:t xml:space="preserve">is </w:t>
+      </w:r>
+      <w:r>
+        <w:t xml:space="preserve">a dataset </w:t>
+      </w:r>
+      <w:r>
+        <w:t>specifically aimed at evaluating the spatial skills of VLMs.</w:t>
+      </w:r>
+      <w:r>
+        <w:t xml:space="preserve"> Each instance in their dataset consists of one image, a caption, and a binary label. The binary label reflects if the caption truly or falsely describes the image. </w:t>
+      </w:r>
+      <w:r>
+        <w:t xml:space="preserve">They find a significant gap between human and VLM performance, suggesting that VLMs have a hard time at learning spatial relations. Furthermore, they find the </w:t>
+      </w:r>
+      <w:r>
+        <w:t xml:space="preserve">number of training instance </w:t>
+      </w:r>
+      <w:r>
+        <w:t xml:space="preserve">for a given relations </w:t>
+      </w:r>
+      <w:r>
+        <w:t>does not correspond strongly with performance</w:t>
+      </w:r>
+      <w:r>
+        <w:t xml:space="preserve"> at that relation. The also find that VLMs have a hard time generalizing spatial relations to unseen concepts, and that spatial relations involving orientation are particularly challenging.</w:t>
+      </w:r>
+    </w:p>
+    <w:p>
+      <w:pPr>
+        <w:pStyle w:val="ACLTextFirstLine"/>
+      </w:pPr>
+      <w:r>
+        <w:t>Liu et al.</w:t>
+      </w:r>
+      <w:r>
+        <w:t xml:space="preserve"> </w:t>
+      </w:r>
+      <w:r>
+        <w:t>(</w:t>
+      </w:r>
+      <w:r>
+        <w:t>202</w:t>
+      </w:r>
+      <w:r>
+        <w:t>2</w:t>
+      </w:r>
+      <w:r>
+        <w:t xml:space="preserve">b) introduce another dataset for evaluating the spatial skills of VLMs. </w:t>
+      </w:r>
+      <w:r>
+        <w:t>Other such datasets, like VSR, focus mostly on explicit relations, like ‘above’ and ‘to the left of’. Liu et al.’s dataset additionally tests implicit relations, like the relation between a person and a bike while the person is riding the bike (</w:t>
+      </w:r>
+      <w:proofErr w:type="spellStart"/>
+      <w:r>
+        <w:t>ie</w:t>
+      </w:r>
+      <w:proofErr w:type="spellEnd"/>
+      <w:r>
+        <w:t xml:space="preserve">. ‘on’). </w:t>
+      </w:r>
+      <w:r>
+        <w:t xml:space="preserve">Their dataset </w:t>
+      </w:r>
+      <w:r>
+        <w:lastRenderedPageBreak/>
+        <w:t xml:space="preserve">consists of </w:t>
+      </w:r>
+      <w:r>
+        <w:t xml:space="preserve">images paired with both explicit </w:t>
+      </w:r>
+      <w:r>
+        <w:t xml:space="preserve">captions </w:t>
+      </w:r>
+      <w:r>
+        <w:t>(</w:t>
+      </w:r>
+      <w:proofErr w:type="spellStart"/>
+      <w:r>
+        <w:t>eg.</w:t>
+      </w:r>
+      <w:proofErr w:type="spellEnd"/>
+      <w:r>
+        <w:t xml:space="preserve"> ‘</w:t>
+      </w:r>
+      <w:proofErr w:type="gramStart"/>
+      <w:r>
+        <w:t>person</w:t>
+      </w:r>
+      <w:proofErr w:type="gramEnd"/>
+      <w:r>
+        <w:t xml:space="preserve"> on a bike’) and implicit captions (</w:t>
+      </w:r>
+      <w:proofErr w:type="spellStart"/>
+      <w:r>
+        <w:t>eg.</w:t>
+      </w:r>
+      <w:proofErr w:type="spellEnd"/>
+      <w:r>
+        <w:t xml:space="preserve"> ‘</w:t>
+      </w:r>
+      <w:proofErr w:type="gramStart"/>
+      <w:r>
+        <w:t>person</w:t>
+      </w:r>
+      <w:proofErr w:type="gramEnd"/>
+      <w:r>
+        <w:t xml:space="preserve"> riding a bike’)</w:t>
+      </w:r>
+      <w:r>
+        <w:t>. They</w:t>
+      </w:r>
+      <w:r>
+        <w:t xml:space="preserve"> also evaluate image synthesis models by providing an explicit or implicit caption and evaluating the resulting image.</w:t>
+      </w:r>
+      <w:r>
+        <w:tab/>
+      </w:r>
+      <w:r>
+        <w:t xml:space="preserve">They find that models </w:t>
+      </w:r>
+      <w:proofErr w:type="gramStart"/>
+      <w:r>
+        <w:t>which  take</w:t>
+      </w:r>
+      <w:proofErr w:type="gramEnd"/>
+      <w:r>
+        <w:t xml:space="preserve"> visual signals as input have more accurate and consistent spatial commonsense than text only models. They also find that image synthesis models have even more accurate and consistent spatial commonsense than </w:t>
+      </w:r>
+      <w:r>
+        <w:t xml:space="preserve">non-synthesis </w:t>
+      </w:r>
+      <w:r>
+        <w:t>VLMs.</w:t>
+      </w:r>
+    </w:p>
+    <w:p>
+      <w:pPr>
+        <w:pStyle w:val="ACLTextFirstLine"/>
+      </w:pPr>
+      <w:proofErr w:type="spellStart"/>
+      <w:r>
+        <w:t>PaintSkills</w:t>
+      </w:r>
+      <w:proofErr w:type="spellEnd"/>
+      <w:r>
+        <w:t xml:space="preserve"> (</w:t>
+      </w:r>
+      <w:r>
+        <w:t>Cho et al.</w:t>
+      </w:r>
+      <w:r>
+        <w:t>,</w:t>
+      </w:r>
+      <w:r>
+        <w:t xml:space="preserve"> </w:t>
+      </w:r>
+      <w:r>
+        <w:t>2022)</w:t>
+      </w:r>
+      <w:r>
+        <w:t xml:space="preserve"> is a diagnostic data set for evaluating image synthesis models. They test four visual reasoning skills</w:t>
+      </w:r>
+      <w:r>
+        <w:t>.</w:t>
+      </w:r>
+      <w:r>
+        <w:t xml:space="preserve"> </w:t>
+      </w:r>
+      <w:r>
+        <w:t>The</w:t>
+      </w:r>
+      <w:r>
+        <w:t>y</w:t>
+      </w:r>
+      <w:r>
+        <w:t xml:space="preserve"> find that Transformer image synthesis </w:t>
+      </w:r>
+      <w:r>
+        <w:t xml:space="preserve">models </w:t>
+      </w:r>
+      <w:r>
+        <w:t xml:space="preserve">are better at </w:t>
+      </w:r>
+      <w:r>
+        <w:t xml:space="preserve">recognizing and counting objects than </w:t>
+      </w:r>
+      <w:r>
+        <w:t xml:space="preserve">they are at </w:t>
+      </w:r>
+      <w:r>
+        <w:t>recognizing colors and understanding spatial relations</w:t>
+      </w:r>
+      <w:r>
+        <w:t>.</w:t>
+      </w:r>
+      <w:r>
+        <w:t xml:space="preserve"> </w:t>
+      </w:r>
+      <w:r>
+        <w:t>Conwell and Ullman</w:t>
+      </w:r>
+      <w:r>
+        <w:t xml:space="preserve"> (</w:t>
+      </w:r>
+      <w:r>
+        <w:t>2022)</w:t>
+      </w:r>
+      <w:r>
+        <w:t xml:space="preserve"> also evaluate image synthesis models for their visual reasoning skills, specifically focused on spatial understanding. They</w:t>
+      </w:r>
+      <w:r>
+        <w:t xml:space="preserve"> give DALL-E 2 </w:t>
+      </w:r>
+      <w:r>
+        <w:t>(Ramesh et al., 2022)</w:t>
+      </w:r>
+      <w:r>
+        <w:t xml:space="preserve"> various text prompts involving spatial relations</w:t>
+      </w:r>
+      <w:r>
+        <w:t xml:space="preserve"> (</w:t>
+      </w:r>
+      <w:proofErr w:type="spellStart"/>
+      <w:r>
+        <w:t>eg.</w:t>
+      </w:r>
+      <w:proofErr w:type="spellEnd"/>
+      <w:r>
+        <w:t xml:space="preserve"> ‘</w:t>
+      </w:r>
+      <w:proofErr w:type="gramStart"/>
+      <w:r>
+        <w:t>teacup</w:t>
+      </w:r>
+      <w:proofErr w:type="gramEnd"/>
+      <w:r>
+        <w:t xml:space="preserve"> in a box’)</w:t>
+      </w:r>
+      <w:r>
+        <w:t xml:space="preserve">, and had human participants decide if the generated images matched the text prompts. Their conclusion was that </w:t>
+      </w:r>
+      <w:r>
+        <w:t>DALL-E 2 lack</w:t>
       </w:r>
       <w:r>
         <w:t>s</w:t>
       </w:r>
       <w:r>
-        <w:t xml:space="preserve"> performance at classifying images in ImageNet after </w:t>
-      </w:r>
-      <w:r>
-        <w:t>various image manipulations, such as removing texture information (silhouette) or applying the texture of one object to the shape of another. They found that CNNs rely on texture much more than shape to identify objects.</w:t>
-      </w:r>
-      <w:r>
-        <w:t xml:space="preserve"> </w:t>
-      </w:r>
-      <w:r>
-        <w:t xml:space="preserve">Furthermore, they found that training on a stylized version of ImageNet have </w:t>
-      </w:r>
-      <w:r>
-        <w:t xml:space="preserve">less </w:t>
-      </w:r>
-      <w:r>
-        <w:t>bias toward texture</w:t>
+        <w:t xml:space="preserve"> commonsense relational understanding</w:t>
+      </w:r>
+      <w:r>
+        <w:t>.</w:t>
+      </w:r>
+      <w:r>
+        <w:t xml:space="preserve"> Part of DALL-E 2’s challenge in generating accurate images was that it was much more biased towards producing frequently observed relations (</w:t>
+      </w:r>
+      <w:proofErr w:type="spellStart"/>
+      <w:r>
+        <w:t>eg.</w:t>
+      </w:r>
+      <w:proofErr w:type="spellEnd"/>
+      <w:r>
+        <w:t xml:space="preserve"> ‘</w:t>
+      </w:r>
+      <w:proofErr w:type="gramStart"/>
+      <w:r>
+        <w:t>spoon</w:t>
+      </w:r>
+      <w:proofErr w:type="gramEnd"/>
+      <w:r>
+        <w:t xml:space="preserve"> in a teacup’ is easier to generate than ‘spoon on a teacup’).</w:t>
+      </w:r>
+    </w:p>
+    <w:p>
+      <w:pPr>
+        <w:pStyle w:val="ACLTextFirstLine"/>
+      </w:pPr>
+      <w:r>
+        <w:t>Briand et al.</w:t>
+      </w:r>
+      <w:r>
+        <w:t xml:space="preserve"> (</w:t>
+      </w:r>
+      <w:r>
+        <w:t>2022)</w:t>
+      </w:r>
+      <w:r>
+        <w:t xml:space="preserve"> use</w:t>
+      </w:r>
+      <w:r>
+        <w:t>s</w:t>
+      </w:r>
+      <w:r>
+        <w:t xml:space="preserve"> a</w:t>
+      </w:r>
+      <w:r>
+        <w:t xml:space="preserve">n adapted </w:t>
+      </w:r>
+      <w:r>
+        <w:t xml:space="preserve">version of </w:t>
+      </w:r>
+      <w:r>
+        <w:t>the SpatialVOC2K</w:t>
+      </w:r>
+      <w:r>
+        <w:t xml:space="preserve"> </w:t>
+      </w:r>
+      <w:r>
+        <w:t xml:space="preserve">dataset </w:t>
+      </w:r>
+      <w:r>
+        <w:t>(</w:t>
+      </w:r>
+      <w:proofErr w:type="spellStart"/>
+      <w:r>
+        <w:t>Belz</w:t>
+      </w:r>
+      <w:proofErr w:type="spellEnd"/>
+      <w:r>
+        <w:t xml:space="preserve"> et al., 2018)</w:t>
+      </w:r>
+      <w:r>
+        <w:t xml:space="preserve"> to </w:t>
+      </w:r>
+      <w:r>
+        <w:t>evaluat</w:t>
+      </w:r>
+      <w:r>
+        <w:t>e</w:t>
+      </w:r>
+      <w:r>
+        <w:t xml:space="preserve"> the spatial understanding of VLMs. The</w:t>
+      </w:r>
+      <w:r>
+        <w:t xml:space="preserve"> dataset in their experiment</w:t>
+      </w:r>
+      <w:r>
+        <w:t xml:space="preserve"> consists of minimal semantic pairs of captions, one of which correctly describes an image and one of which incorrectly describes an </w:t>
+      </w:r>
+      <w:proofErr w:type="gramStart"/>
+      <w:r>
+        <w:t>images</w:t>
+      </w:r>
+      <w:proofErr w:type="gramEnd"/>
+      <w:r>
+        <w:t xml:space="preserve"> (</w:t>
+      </w:r>
+      <w:proofErr w:type="spellStart"/>
+      <w:r>
+        <w:t>eg.</w:t>
+      </w:r>
+      <w:proofErr w:type="spellEnd"/>
+      <w:r>
+        <w:t xml:space="preserve"> “a cat in a box” versus “a cat to the left of a box”). The goal of the VLM is to identify the correct caption. </w:t>
+      </w:r>
+      <w:r>
+        <w:t>Additionally,</w:t>
+      </w:r>
+      <w:r>
+        <w:t xml:space="preserve"> they put each caption through 18 different sentence patterns to generate re-wordings of the original captions (</w:t>
+      </w:r>
+      <w:proofErr w:type="spellStart"/>
+      <w:r>
+        <w:t>eg.</w:t>
+      </w:r>
+      <w:proofErr w:type="spellEnd"/>
+      <w:r>
+        <w:t xml:space="preserve"> “a cat in a box” and “a picture of a cat in a box”). The goal of this was to identify which linguistic features most affect the </w:t>
+      </w:r>
+      <w:r>
+        <w:t>model’s</w:t>
+      </w:r>
+      <w:r>
+        <w:t xml:space="preserve"> performance</w:t>
+      </w:r>
+      <w:r>
+        <w:t xml:space="preserve"> at encoding spatial relations. They evaluated CLIP’s performance and this task and found that CLIP does not produce robust encodings of the spatial relations between objects in a scene. </w:t>
+      </w:r>
+      <w:r>
+        <w:t xml:space="preserve">Echoing results about DALL-E 2 found by </w:t>
+      </w:r>
+      <w:r>
+        <w:t>Cho et al.</w:t>
+      </w:r>
+      <w:r>
+        <w:t xml:space="preserve"> (</w:t>
+      </w:r>
+      <w:r>
+        <w:t>2022)</w:t>
       </w:r>
       <w:r>
         <w:t xml:space="preserve">, </w:t>
       </w:r>
       <w:r>
-        <w:t xml:space="preserve">higher accuracy </w:t>
-      </w:r>
-      <w:r>
-        <w:t xml:space="preserve">at ImageNet, </w:t>
-      </w:r>
-      <w:r>
-        <w:t xml:space="preserve">and </w:t>
-      </w:r>
-      <w:r>
-        <w:t xml:space="preserve">higher </w:t>
-      </w:r>
-      <w:r>
-        <w:t>robustness</w:t>
-      </w:r>
-      <w:r>
-        <w:t xml:space="preserve"> to image distortions</w:t>
+        <w:t xml:space="preserve">Briand et al. </w:t>
+      </w:r>
+      <w:r>
+        <w:t xml:space="preserve">that CLIP </w:t>
+      </w:r>
+      <w:r>
+        <w:t>has a bias to select certain relations over others (</w:t>
+      </w:r>
+      <w:proofErr w:type="spellStart"/>
+      <w:r>
+        <w:t>eg.</w:t>
+      </w:r>
+      <w:proofErr w:type="spellEnd"/>
+      <w:r>
+        <w:t xml:space="preserve"> preferring </w:t>
+      </w:r>
+      <w:r>
+        <w:t xml:space="preserve">‘on’ rather than ‘under’, regardless of input image).  This suggests that CLIP may be selecting the more frequently observed relation than attending to the facts of the image. Finally, their results showed that CLIP </w:t>
+      </w:r>
+      <w:r>
+        <w:t>mostly</w:t>
+      </w:r>
+      <w:r>
+        <w:t xml:space="preserve"> </w:t>
+      </w:r>
+      <w:r>
+        <w:t xml:space="preserve">ignored </w:t>
+      </w:r>
+      <w:r>
+        <w:t>negation, treating a sentence with a negative polarity item the same as the positive version</w:t>
       </w:r>
       <w:r>
         <w:t>.</w:t>
@@ -1204,22 +2803,389 @@
     </w:p>
     <w:p>
       <w:pPr>
+        <w:pStyle w:val="ACLSubsection"/>
+      </w:pPr>
+      <w:r>
+        <w:t>Prompt Sensitivity</w:t>
+      </w:r>
+    </w:p>
+    <w:p>
+      <w:pPr>
         <w:pStyle w:val="ACLTextFirstLine"/>
       </w:pPr>
       <w:r>
-        <w:t xml:space="preserve">Inspired by that^, </w:t>
-      </w:r>
-      <w:r>
-        <w:t>Naseer et al</w:t>
-      </w:r>
-      <w:r>
-        <w:t xml:space="preserve"> (2021) apply a similar</w:t>
-      </w:r>
-      <w:r>
-        <w:t xml:space="preserve"> experiment to ViTs.</w:t>
-      </w:r>
-      <w:r>
-        <w:t xml:space="preserve"> </w:t>
+        <w:t>As language model grow larger and larger, training</w:t>
+      </w:r>
+      <w:r>
+        <w:t xml:space="preserve"> </w:t>
+      </w:r>
+      <w:r>
+        <w:t>a new model for each new task is not practical.</w:t>
+      </w:r>
+      <w:r>
+        <w:t xml:space="preserve"> </w:t>
+      </w:r>
+      <w:r>
+        <w:t>Furthermore, a model which is good at many tasks</w:t>
+      </w:r>
+      <w:r>
+        <w:t xml:space="preserve"> </w:t>
+      </w:r>
+      <w:r>
+        <w:t>is desirable,</w:t>
+      </w:r>
+      <w:r>
+        <w:t xml:space="preserve"> </w:t>
+      </w:r>
+      <w:r>
+        <w:t>since general knowledge from one task</w:t>
+      </w:r>
+      <w:r>
+        <w:t xml:space="preserve"> </w:t>
+      </w:r>
+      <w:r>
+        <w:t>may be applicable other tasks. Prompt engineering</w:t>
+      </w:r>
+      <w:r>
+        <w:t xml:space="preserve"> </w:t>
+      </w:r>
+      <w:r>
+        <w:t>is effectively the process of designing inputs which</w:t>
+      </w:r>
+      <w:r>
+        <w:t xml:space="preserve"> </w:t>
+      </w:r>
+      <w:r>
+        <w:t>elicit good performance from a pre-trained</w:t>
+      </w:r>
+      <w:r>
+        <w:t xml:space="preserve"> </w:t>
+      </w:r>
+      <w:r>
+        <w:t>language model which has not been specifically</w:t>
+      </w:r>
+      <w:r>
+        <w:t xml:space="preserve"> </w:t>
+      </w:r>
+      <w:r>
+        <w:t>trained at the given task. Good prompt engineering</w:t>
+      </w:r>
+      <w:r>
+        <w:t xml:space="preserve"> </w:t>
+      </w:r>
+      <w:r>
+        <w:t>allows for good zero-shot performance at the given</w:t>
+      </w:r>
+      <w:r>
+        <w:t xml:space="preserve"> </w:t>
+      </w:r>
+      <w:r>
+        <w:t>task.</w:t>
+      </w:r>
+    </w:p>
+    <w:p>
+      <w:pPr>
+        <w:pStyle w:val="ACLTextFirstLine"/>
+      </w:pPr>
+      <w:proofErr w:type="spellStart"/>
+      <w:r>
+        <w:t>Petroni</w:t>
+      </w:r>
+      <w:proofErr w:type="spellEnd"/>
+      <w:r>
+        <w:t xml:space="preserve"> et al.</w:t>
+      </w:r>
+      <w:r>
+        <w:t xml:space="preserve"> (</w:t>
+      </w:r>
+      <w:r>
+        <w:t>2019)</w:t>
+      </w:r>
+      <w:r>
+        <w:t xml:space="preserve"> was an early work in the area that showed that large pre-trained language models can act as a relational knowledge base when given correctly worded text inputs. For example, rather than using complex NLP pipelines to extract information and store it in a knowledge base, </w:t>
+      </w:r>
+      <w:r>
+        <w:t>such as the capitals of countries, one could simply ask a pre-trained LM to fill in the masked token of a text prompt like “[MASK] is the capital of France”.</w:t>
+      </w:r>
+    </w:p>
+    <w:p>
+      <w:pPr>
+        <w:pStyle w:val="ACLTextFirstLine"/>
+      </w:pPr>
+      <w:r>
+        <w:t>Jiang et al.</w:t>
+      </w:r>
+      <w:r>
+        <w:t xml:space="preserve"> (</w:t>
+      </w:r>
+      <w:r>
+        <w:t>2020)</w:t>
+      </w:r>
+      <w:r>
+        <w:t xml:space="preserve"> </w:t>
+      </w:r>
+      <w:r>
+        <w:t>showed that large pre-trained language models are highly sensitive to their input text, and simply re-wording a prompt could cause a model to succeed or fail at retrieving a particular piece of information. They also propose two methods of systematically generating diverse prompts which improve knowledge retrieval by 8%. This indicates that pre-trained language models are somewhat knowledgeable, but they are sensitive to how that knowledge is queried.</w:t>
+      </w:r>
+    </w:p>
+    <w:p>
+      <w:pPr>
+        <w:pStyle w:val="ACLTextFirstLine"/>
+      </w:pPr>
+      <w:r>
+        <w:t>Li</w:t>
+      </w:r>
+      <w:r>
+        <w:t>u</w:t>
+      </w:r>
+      <w:r>
+        <w:t xml:space="preserve"> </w:t>
+      </w:r>
+      <w:r>
+        <w:t>and</w:t>
+      </w:r>
+      <w:r>
+        <w:t xml:space="preserve"> Chilton (2022)</w:t>
+      </w:r>
+      <w:r>
+        <w:t xml:space="preserve"> apply prompt engineering to vision models. They</w:t>
+      </w:r>
+      <w:r>
+        <w:t xml:space="preserve"> perform a</w:t>
+      </w:r>
+      <w:r>
+        <w:t xml:space="preserve"> </w:t>
+      </w:r>
+      <w:r>
+        <w:t>series of experiments in which the develop a set of</w:t>
+      </w:r>
+      <w:r>
+        <w:t xml:space="preserve"> </w:t>
+      </w:r>
+      <w:r>
+        <w:t>guidelines for good prompt design specifically for</w:t>
+      </w:r>
+      <w:r>
+        <w:t xml:space="preserve"> </w:t>
+      </w:r>
+      <w:r>
+        <w:t xml:space="preserve">image synthesis </w:t>
+      </w:r>
+      <w:r>
+        <w:t>models. They found that</w:t>
+      </w:r>
+      <w:r>
+        <w:t xml:space="preserve"> </w:t>
+      </w:r>
+      <w:r>
+        <w:t xml:space="preserve">changing the </w:t>
+      </w:r>
+      <w:r>
+        <w:t xml:space="preserve">subject and style keywords had a greater impact of generated images than function words and connecting words. They also found that </w:t>
+      </w:r>
+      <w:r>
+        <w:t>using style cues had a</w:t>
+      </w:r>
+      <w:r>
+        <w:t xml:space="preserve"> </w:t>
+      </w:r>
+      <w:r>
+        <w:t xml:space="preserve">large impact on </w:t>
+      </w:r>
+      <w:r>
+        <w:t>generate images, but that it was best if the subject matter matched the given style cues in abstraction</w:t>
+      </w:r>
+      <w:r>
+        <w:t xml:space="preserve">. </w:t>
+      </w:r>
+    </w:p>
+    <w:p>
+      <w:pPr>
+        <w:pStyle w:val="ACLTextFirstLine"/>
+      </w:pPr>
+      <w:r>
+        <w:lastRenderedPageBreak/>
+        <w:t>Zhou et al.</w:t>
+      </w:r>
+      <w:r>
+        <w:t xml:space="preserve"> </w:t>
+      </w:r>
+      <w:r>
+        <w:t xml:space="preserve">(2021) </w:t>
+      </w:r>
+      <w:r>
+        <w:t xml:space="preserve">note that simply adding the article ‘a’ in front of the class label of a prompt improves VLM performances at object identification by about 5%. They </w:t>
+      </w:r>
+      <w:r>
+        <w:t>write that “a slight change in wording could</w:t>
+      </w:r>
+      <w:r>
+        <w:t xml:space="preserve"> </w:t>
+      </w:r>
+      <w:r>
+        <w:t>have a huge impact on performance [of VLMs]”.</w:t>
+      </w:r>
+      <w:r>
+        <w:t xml:space="preserve"> </w:t>
+      </w:r>
+      <w:proofErr w:type="spellStart"/>
+      <w:r>
+        <w:t>Oppenlaender</w:t>
+      </w:r>
+      <w:proofErr w:type="spellEnd"/>
+      <w:r>
+        <w:t xml:space="preserve"> (2022) </w:t>
+      </w:r>
+      <w:r>
+        <w:t xml:space="preserve">established a taxonomy </w:t>
+      </w:r>
+      <w:r>
+        <w:t xml:space="preserve">of </w:t>
+      </w:r>
+      <w:r>
+        <w:t xml:space="preserve">types of </w:t>
+      </w:r>
+      <w:r>
+        <w:t>prompt modifiers used by the text-based generative art community to encourage image-generating models to create a desired image.</w:t>
+      </w:r>
+      <w:r>
+        <w:t xml:space="preserve"> </w:t>
+      </w:r>
+      <w:r>
+        <w:t>They found that participants in the generative art community</w:t>
+      </w:r>
+      <w:r>
+        <w:t xml:space="preserve"> change the characteristics of generated images by</w:t>
+      </w:r>
+      <w:r>
+        <w:t xml:space="preserve"> us</w:t>
+      </w:r>
+      <w:r>
+        <w:t>ing</w:t>
+      </w:r>
+      <w:r>
+        <w:t xml:space="preserve"> subject terms (</w:t>
+      </w:r>
+      <w:proofErr w:type="spellStart"/>
+      <w:r>
+        <w:t>eg.</w:t>
+      </w:r>
+      <w:proofErr w:type="spellEnd"/>
+      <w:r>
+        <w:t xml:space="preserve"> “</w:t>
+      </w:r>
+      <w:proofErr w:type="gramStart"/>
+      <w:r>
+        <w:t>an</w:t>
+      </w:r>
+      <w:proofErr w:type="gramEnd"/>
+      <w:r>
+        <w:t xml:space="preserve"> old car in a meadow”), style modifiers (</w:t>
+      </w:r>
+      <w:proofErr w:type="spellStart"/>
+      <w:r>
+        <w:t>eg.</w:t>
+      </w:r>
+      <w:proofErr w:type="spellEnd"/>
+      <w:r>
+        <w:t xml:space="preserve"> “</w:t>
+      </w:r>
+      <w:proofErr w:type="gramStart"/>
+      <w:r>
+        <w:t>surrealist</w:t>
+      </w:r>
+      <w:proofErr w:type="gramEnd"/>
+      <w:r>
+        <w:t xml:space="preserve"> painting”), </w:t>
+      </w:r>
+      <w:r>
+        <w:t>quality boosters (</w:t>
+      </w:r>
+      <w:proofErr w:type="spellStart"/>
+      <w:r>
+        <w:t>eg.</w:t>
+      </w:r>
+      <w:proofErr w:type="spellEnd"/>
+      <w:r>
+        <w:t xml:space="preserve"> “</w:t>
+      </w:r>
+      <w:proofErr w:type="gramStart"/>
+      <w:r>
+        <w:t>highly</w:t>
+      </w:r>
+      <w:proofErr w:type="gramEnd"/>
+      <w:r>
+        <w:t xml:space="preserve"> detailed”), repetition (</w:t>
+      </w:r>
+      <w:proofErr w:type="spellStart"/>
+      <w:r>
+        <w:t>eg.</w:t>
+      </w:r>
+      <w:proofErr w:type="spellEnd"/>
+      <w:r>
+        <w:t xml:space="preserve"> “</w:t>
+      </w:r>
+      <w:proofErr w:type="gramStart"/>
+      <w:r>
+        <w:t>space</w:t>
+      </w:r>
+      <w:proofErr w:type="gramEnd"/>
+      <w:r>
+        <w:t xml:space="preserve"> whale. a whale in space”), and magic terms (</w:t>
+      </w:r>
+      <w:proofErr w:type="spellStart"/>
+      <w:r>
+        <w:t>eg.</w:t>
+      </w:r>
+      <w:proofErr w:type="spellEnd"/>
+      <w:r>
+        <w:t xml:space="preserve"> “</w:t>
+      </w:r>
+      <w:proofErr w:type="gramStart"/>
+      <w:r>
+        <w:t>control</w:t>
+      </w:r>
+      <w:proofErr w:type="gramEnd"/>
+      <w:r>
+        <w:t xml:space="preserve"> the soul”, which produces unpredictable but visually interesting results).</w:t>
+      </w:r>
+    </w:p>
+    <w:p>
+      <w:pPr>
+        <w:pStyle w:val="ACLSection"/>
+      </w:pPr>
+      <w:r>
+        <w:t>SUTS for CVLMs</w:t>
+      </w:r>
+    </w:p>
+    <w:p>
+      <w:pPr>
+        <w:pStyle w:val="ACLText"/>
+      </w:pPr>
+      <w:proofErr w:type="spellStart"/>
+      <w:r>
+        <w:t>Lius</w:t>
+      </w:r>
+      <w:proofErr w:type="spellEnd"/>
+      <w:r>
+        <w:t xml:space="preserve"> et al.</w:t>
+      </w:r>
+      <w:r>
+        <w:t xml:space="preserve"> (</w:t>
+      </w:r>
+      <w:r>
+        <w:t>2020)</w:t>
+      </w:r>
+      <w:r>
+        <w:t xml:space="preserve"> </w:t>
+      </w:r>
+      <w:proofErr w:type="gramStart"/>
+      <w:r>
+        <w:t>criticize</w:t>
+      </w:r>
+      <w:proofErr w:type="gramEnd"/>
+      <w:r>
+        <w:t xml:space="preserve"> synthetic datasets</w:t>
       </w:r>
     </w:p>
     <w:p>
@@ -1227,7 +3193,7 @@
         <w:pStyle w:val="ACLSubsection"/>
       </w:pPr>
       <w:r>
-        <w:t>Spatial Understanding</w:t>
+        <w:t>Overview</w:t>
       </w:r>
     </w:p>
     <w:p>
@@ -1235,7 +3201,242 @@
         <w:pStyle w:val="ACLSubsection"/>
       </w:pPr>
       <w:r>
-        <w:t>Prompt Sensitivity</w:t>
+        <w:t>Image Generation</w:t>
+      </w:r>
+    </w:p>
+    <w:p>
+      <w:pPr>
+        <w:pStyle w:val="ACLTextFirstLine"/>
+      </w:pPr>
+      <w:r>
+        <w:t>Finding 3D models</w:t>
+      </w:r>
+    </w:p>
+    <w:p>
+      <w:pPr>
+        <w:pStyle w:val="ACLTextFirstLine"/>
+      </w:pPr>
+      <w:r>
+        <w:t>Spawn areas</w:t>
+      </w:r>
+    </w:p>
+    <w:p>
+      <w:pPr>
+        <w:pStyle w:val="ACLTextFirstLine"/>
+      </w:pPr>
+      <w:r>
+        <w:t>Random position</w:t>
+      </w:r>
+      <w:r>
+        <w:t>/orientation</w:t>
+      </w:r>
+    </w:p>
+    <w:p>
+      <w:pPr>
+        <w:pStyle w:val="ACLTextFirstLine"/>
+      </w:pPr>
+      <w:r>
+        <w:t>Collision detection</w:t>
+      </w:r>
+    </w:p>
+    <w:p>
+      <w:pPr>
+        <w:pStyle w:val="ACLTextFirstLine"/>
+      </w:pPr>
+      <w:r>
+        <w:t>Big things only on the street</w:t>
+      </w:r>
+    </w:p>
+    <w:p>
+      <w:pPr>
+        <w:pStyle w:val="ACLTextFirstLine"/>
+      </w:pPr>
+      <w:r>
+        <w:t>Camera placement</w:t>
+      </w:r>
+    </w:p>
+    <w:p>
+      <w:pPr>
+        <w:pStyle w:val="ACLTextFirstLine"/>
+      </w:pPr>
+      <w:r>
+        <w:t>Background and sky</w:t>
+      </w:r>
+    </w:p>
+    <w:p>
+      <w:pPr>
+        <w:pStyle w:val="ACLTextFirstLine"/>
+      </w:pPr>
+      <w:r>
+        <w:t>Screenshot, detect relations</w:t>
+      </w:r>
+    </w:p>
+    <w:p>
+      <w:pPr>
+        <w:pStyle w:val="ACLSubsection"/>
+      </w:pPr>
+      <w:r>
+        <w:t>Relation Detection</w:t>
+      </w:r>
+    </w:p>
+    <w:p>
+      <w:pPr>
+        <w:pStyle w:val="ACLTextFirstLine"/>
+      </w:pPr>
+      <w:r>
+        <w:t xml:space="preserve">After object placement, there are two types of relations, </w:t>
+      </w:r>
+      <w:proofErr w:type="gramStart"/>
+      <w:r>
+        <w:t>frame</w:t>
+      </w:r>
+      <w:proofErr w:type="gramEnd"/>
+      <w:r>
+        <w:t xml:space="preserve"> and world</w:t>
+      </w:r>
+    </w:p>
+    <w:p>
+      <w:pPr>
+        <w:pStyle w:val="ACLSubsection"/>
+        <w:numPr>
+          <w:ilvl w:val="2"/>
+          <w:numId w:val="4"/>
+        </w:numPr>
+      </w:pPr>
+      <w:r>
+        <w:t>Frame Position</w:t>
+      </w:r>
+    </w:p>
+    <w:p>
+      <w:pPr>
+        <w:pStyle w:val="ACLTextFirstLine"/>
+      </w:pPr>
+      <w:r>
+        <w:t>Absolute</w:t>
+      </w:r>
+    </w:p>
+    <w:p>
+      <w:pPr>
+        <w:pStyle w:val="ACLTextFirstLine"/>
+      </w:pPr>
+      <w:r>
+        <w:t>Relative</w:t>
+      </w:r>
+    </w:p>
+    <w:p>
+      <w:pPr>
+        <w:pStyle w:val="ACLSubsection"/>
+        <w:numPr>
+          <w:ilvl w:val="2"/>
+          <w:numId w:val="4"/>
+        </w:numPr>
+      </w:pPr>
+      <w:r>
+        <w:t>World Position</w:t>
+      </w:r>
+    </w:p>
+    <w:p>
+      <w:pPr>
+        <w:pStyle w:val="ACLTextFirstLine"/>
+      </w:pPr>
+      <w:r>
+        <w:t>Relative</w:t>
+      </w:r>
+    </w:p>
+    <w:p>
+      <w:pPr>
+        <w:pStyle w:val="ACLTextFirstLine"/>
+      </w:pPr>
+      <w:r>
+        <w:t>Taxonomy of objects</w:t>
+      </w:r>
+    </w:p>
+    <w:p>
+      <w:pPr>
+        <w:pStyle w:val="ACLTextFirstLine"/>
+      </w:pPr>
+      <w:r>
+        <w:t>Lacks vertical</w:t>
+      </w:r>
+    </w:p>
+    <w:p>
+      <w:pPr>
+        <w:pStyle w:val="ACLSubsection"/>
+      </w:pPr>
+      <w:r>
+        <w:t>Sentence Generation</w:t>
+      </w:r>
+    </w:p>
+    <w:p>
+      <w:pPr>
+        <w:pStyle w:val="ACLTextFirstLine"/>
+      </w:pPr>
+      <w:r>
+        <w:t>Basic, basic 2</w:t>
+      </w:r>
+    </w:p>
+    <w:p>
+      <w:pPr>
+        <w:pStyle w:val="ACLTextFirstLine"/>
+      </w:pPr>
+      <w:r>
+        <w:t>articles</w:t>
+      </w:r>
+    </w:p>
+    <w:p>
+      <w:pPr>
+        <w:pStyle w:val="ACLTextFirstLine"/>
+      </w:pPr>
+      <w:r>
+        <w:t>adjectives</w:t>
+      </w:r>
+    </w:p>
+    <w:p>
+      <w:pPr>
+        <w:pStyle w:val="ACLTextFirstLine"/>
+      </w:pPr>
+      <w:r>
+        <w:t>Verbs, adverbs</w:t>
+      </w:r>
+    </w:p>
+    <w:p>
+      <w:pPr>
+        <w:pStyle w:val="ACLTextFirstLine"/>
+      </w:pPr>
+      <w:r>
+        <w:t>Question, command</w:t>
+      </w:r>
+    </w:p>
+    <w:p>
+      <w:pPr>
+        <w:pStyle w:val="ACLTextFirstLine"/>
+      </w:pPr>
+      <w:r>
+        <w:t>Prompt engineering</w:t>
+      </w:r>
+    </w:p>
+    <w:p>
+      <w:pPr>
+        <w:pStyle w:val="ACLTextFirstLine"/>
+      </w:pPr>
+      <w:r>
+        <w:t>Ungrammatical</w:t>
+      </w:r>
+    </w:p>
+    <w:p>
+      <w:pPr>
+        <w:pStyle w:val="ACLSubsection"/>
+      </w:pPr>
+      <w:r>
+        <w:t>CLIP Evaluation</w:t>
+      </w:r>
+    </w:p>
+    <w:p>
+      <w:pPr>
+        <w:pStyle w:val="ACLTextFirstLine"/>
+      </w:pPr>
+      <w:r>
+        <w:t>CLIP is bad at SU, but good at object detection</w:t>
       </w:r>
     </w:p>
     <w:p>
@@ -1243,104 +3444,35 @@
         <w:pStyle w:val="ACLSection"/>
       </w:pPr>
       <w:r>
-        <w:t>SUTS for CVLMs</w:t>
-      </w:r>
-    </w:p>
-    <w:p>
-      <w:pPr>
-        <w:pStyle w:val="ACLSubsection"/>
-      </w:pPr>
-      <w:r>
-        <w:t>Overview</w:t>
-      </w:r>
-    </w:p>
-    <w:p>
-      <w:pPr>
-        <w:pStyle w:val="ACLSubsection"/>
-      </w:pPr>
-      <w:r>
-        <w:t>Image Generation</w:t>
-      </w:r>
-    </w:p>
-    <w:p>
-      <w:pPr>
-        <w:pStyle w:val="ACLSubsection"/>
-      </w:pPr>
-      <w:r>
-        <w:t>Relation Detection</w:t>
-      </w:r>
-    </w:p>
-    <w:p>
-      <w:pPr>
-        <w:pStyle w:val="ACLSubsection"/>
-      </w:pPr>
-      <w:r>
-        <w:t>Sentence Generation</w:t>
-      </w:r>
-    </w:p>
-    <w:p>
-      <w:pPr>
-        <w:pStyle w:val="ACLSubsection"/>
-      </w:pPr>
-      <w:r>
-        <w:t>CLIP Evaluation</w:t>
-      </w:r>
-    </w:p>
-    <w:p>
-      <w:pPr>
-        <w:pStyle w:val="ACLSection"/>
-      </w:pPr>
-      <w:r>
         <w:t>Connection to CLMS</w:t>
       </w:r>
     </w:p>
     <w:p>
       <w:pPr>
-        <w:pStyle w:val="ACLSection"/>
+        <w:pStyle w:val="ACLTextFirstLine"/>
+      </w:pPr>
+      <w:r>
+        <w:t>Knowledge about transformers, regular expressions, knowledge about interpretability</w:t>
+      </w:r>
+      <w:r>
+        <w:t>,</w:t>
+      </w:r>
+    </w:p>
+    <w:p>
+      <w:pPr>
+        <w:pStyle w:val="ACLReferencesHeader"/>
       </w:pPr>
       <w:r>
         <w:t>References</w:t>
       </w:r>
-      <w:r>
-        <w:drawing>
-          <wp:inline distT="0" distB="0" distL="0" distR="0" wp14:anchorId="3A8C5D62" wp14:editId="2D3BF5A2">
-            <wp:extent cx="2770505" cy="2037080"/>
-            <wp:effectExtent l="0" t="0" r="0" b="1270"/>
-            <wp:docPr id="1" name="Picture 1" descr="Diagram&#10;&#10;Description automatically generated"/>
-            <wp:cNvGraphicFramePr>
-              <a:graphicFrameLocks xmlns:a="http://schemas.openxmlformats.org/drawingml/2006/main" noChangeAspect="1"/>
-            </wp:cNvGraphicFramePr>
-            <a:graphic xmlns:a="http://schemas.openxmlformats.org/drawingml/2006/main">
-              <a:graphicData uri="http://schemas.openxmlformats.org/drawingml/2006/picture">
-                <pic:pic xmlns:pic="http://schemas.openxmlformats.org/drawingml/2006/picture">
-                  <pic:nvPicPr>
-                    <pic:cNvPr id="1" name="Picture 1" descr="Diagram&#10;&#10;Description automatically generated"/>
-                    <pic:cNvPicPr/>
-                  </pic:nvPicPr>
-                  <pic:blipFill>
-                    <a:blip r:embed="rId8"/>
-                    <a:stretch>
-                      <a:fillRect/>
-                    </a:stretch>
-                  </pic:blipFill>
-                  <pic:spPr>
-                    <a:xfrm>
-                      <a:off x="0" y="0"/>
-                      <a:ext cx="2770505" cy="2037080"/>
-                    </a:xfrm>
-                    <a:prstGeom prst="rect">
-                      <a:avLst/>
-                    </a:prstGeom>
-                  </pic:spPr>
-                </pic:pic>
-              </a:graphicData>
-            </a:graphic>
-          </wp:inline>
-        </w:drawing>
-      </w:r>
+    </w:p>
+    <w:p>
+      <w:pPr>
+        <w:pStyle w:val="ACLText"/>
+      </w:pPr>
     </w:p>
     <w:sectPr>
-      <w:footerReference w:type="default" r:id="rId9"/>
+      <w:footerReference w:type="default" r:id="rId8"/>
       <w:pgSz w:w="11894" w:h="16819" w:code="9"/>
       <w:pgMar w:top="1411" w:right="1411" w:bottom="1411" w:left="1411" w:header="0" w:footer="144" w:gutter="0"/>
       <w:lnNumType w:countBy="1" w:distance="72" w:restart="continuous"/>
@@ -2758,6 +4890,95 @@
     </w:lvl>
   </w:abstractNum>
   <w:abstractNum w:abstractNumId="18" w15:restartNumberingAfterBreak="0">
+    <w:nsid w:val="52F140D2"/>
+    <w:multiLevelType w:val="hybridMultilevel"/>
+    <w:tmpl w:val="CCC42E52"/>
+    <w:lvl w:ilvl="0" w:tplc="D1D8FDF8">
+      <w:start w:val="1"/>
+      <w:numFmt w:val="decimal"/>
+      <w:lvlText w:val="%1."/>
+      <w:lvlJc w:val="left"/>
+      <w:pPr>
+        <w:ind w:left="590" w:hanging="360"/>
+      </w:pPr>
+      <w:rPr>
+        <w:rFonts w:hint="default"/>
+      </w:rPr>
+    </w:lvl>
+    <w:lvl w:ilvl="1" w:tplc="04090019" w:tentative="1">
+      <w:start w:val="1"/>
+      <w:numFmt w:val="lowerLetter"/>
+      <w:lvlText w:val="%2."/>
+      <w:lvlJc w:val="left"/>
+      <w:pPr>
+        <w:ind w:left="1310" w:hanging="360"/>
+      </w:pPr>
+    </w:lvl>
+    <w:lvl w:ilvl="2" w:tplc="0409001B" w:tentative="1">
+      <w:start w:val="1"/>
+      <w:numFmt w:val="lowerRoman"/>
+      <w:lvlText w:val="%3."/>
+      <w:lvlJc w:val="right"/>
+      <w:pPr>
+        <w:ind w:left="2030" w:hanging="180"/>
+      </w:pPr>
+    </w:lvl>
+    <w:lvl w:ilvl="3" w:tplc="0409000F" w:tentative="1">
+      <w:start w:val="1"/>
+      <w:numFmt w:val="decimal"/>
+      <w:lvlText w:val="%4."/>
+      <w:lvlJc w:val="left"/>
+      <w:pPr>
+        <w:ind w:left="2750" w:hanging="360"/>
+      </w:pPr>
+    </w:lvl>
+    <w:lvl w:ilvl="4" w:tplc="04090019" w:tentative="1">
+      <w:start w:val="1"/>
+      <w:numFmt w:val="lowerLetter"/>
+      <w:lvlText w:val="%5."/>
+      <w:lvlJc w:val="left"/>
+      <w:pPr>
+        <w:ind w:left="3470" w:hanging="360"/>
+      </w:pPr>
+    </w:lvl>
+    <w:lvl w:ilvl="5" w:tplc="0409001B" w:tentative="1">
+      <w:start w:val="1"/>
+      <w:numFmt w:val="lowerRoman"/>
+      <w:lvlText w:val="%6."/>
+      <w:lvlJc w:val="right"/>
+      <w:pPr>
+        <w:ind w:left="4190" w:hanging="180"/>
+      </w:pPr>
+    </w:lvl>
+    <w:lvl w:ilvl="6" w:tplc="0409000F" w:tentative="1">
+      <w:start w:val="1"/>
+      <w:numFmt w:val="decimal"/>
+      <w:lvlText w:val="%7."/>
+      <w:lvlJc w:val="left"/>
+      <w:pPr>
+        <w:ind w:left="4910" w:hanging="360"/>
+      </w:pPr>
+    </w:lvl>
+    <w:lvl w:ilvl="7" w:tplc="04090019" w:tentative="1">
+      <w:start w:val="1"/>
+      <w:numFmt w:val="lowerLetter"/>
+      <w:lvlText w:val="%8."/>
+      <w:lvlJc w:val="left"/>
+      <w:pPr>
+        <w:ind w:left="5630" w:hanging="360"/>
+      </w:pPr>
+    </w:lvl>
+    <w:lvl w:ilvl="8" w:tplc="0409001B" w:tentative="1">
+      <w:start w:val="1"/>
+      <w:numFmt w:val="lowerRoman"/>
+      <w:lvlText w:val="%9."/>
+      <w:lvlJc w:val="right"/>
+      <w:pPr>
+        <w:ind w:left="6350" w:hanging="180"/>
+      </w:pPr>
+    </w:lvl>
+  </w:abstractNum>
+  <w:abstractNum w:abstractNumId="19" w15:restartNumberingAfterBreak="0">
     <w:nsid w:val="57DB479E"/>
     <w:multiLevelType w:val="hybridMultilevel"/>
     <w:tmpl w:val="8FF4EE3E"/>
@@ -2846,7 +5067,96 @@
       </w:pPr>
     </w:lvl>
   </w:abstractNum>
-  <w:abstractNum w:abstractNumId="19" w15:restartNumberingAfterBreak="0">
+  <w:abstractNum w:abstractNumId="20" w15:restartNumberingAfterBreak="0">
+    <w:nsid w:val="5A91232C"/>
+    <w:multiLevelType w:val="hybridMultilevel"/>
+    <w:tmpl w:val="B64C0576"/>
+    <w:lvl w:ilvl="0" w:tplc="AAB2F334">
+      <w:start w:val="1"/>
+      <w:numFmt w:val="decimal"/>
+      <w:lvlText w:val="%1."/>
+      <w:lvlJc w:val="left"/>
+      <w:pPr>
+        <w:ind w:left="590" w:hanging="360"/>
+      </w:pPr>
+      <w:rPr>
+        <w:rFonts w:hint="default"/>
+      </w:rPr>
+    </w:lvl>
+    <w:lvl w:ilvl="1" w:tplc="04090019" w:tentative="1">
+      <w:start w:val="1"/>
+      <w:numFmt w:val="lowerLetter"/>
+      <w:lvlText w:val="%2."/>
+      <w:lvlJc w:val="left"/>
+      <w:pPr>
+        <w:ind w:left="1310" w:hanging="360"/>
+      </w:pPr>
+    </w:lvl>
+    <w:lvl w:ilvl="2" w:tplc="0409001B" w:tentative="1">
+      <w:start w:val="1"/>
+      <w:numFmt w:val="lowerRoman"/>
+      <w:lvlText w:val="%3."/>
+      <w:lvlJc w:val="right"/>
+      <w:pPr>
+        <w:ind w:left="2030" w:hanging="180"/>
+      </w:pPr>
+    </w:lvl>
+    <w:lvl w:ilvl="3" w:tplc="0409000F" w:tentative="1">
+      <w:start w:val="1"/>
+      <w:numFmt w:val="decimal"/>
+      <w:lvlText w:val="%4."/>
+      <w:lvlJc w:val="left"/>
+      <w:pPr>
+        <w:ind w:left="2750" w:hanging="360"/>
+      </w:pPr>
+    </w:lvl>
+    <w:lvl w:ilvl="4" w:tplc="04090019" w:tentative="1">
+      <w:start w:val="1"/>
+      <w:numFmt w:val="lowerLetter"/>
+      <w:lvlText w:val="%5."/>
+      <w:lvlJc w:val="left"/>
+      <w:pPr>
+        <w:ind w:left="3470" w:hanging="360"/>
+      </w:pPr>
+    </w:lvl>
+    <w:lvl w:ilvl="5" w:tplc="0409001B" w:tentative="1">
+      <w:start w:val="1"/>
+      <w:numFmt w:val="lowerRoman"/>
+      <w:lvlText w:val="%6."/>
+      <w:lvlJc w:val="right"/>
+      <w:pPr>
+        <w:ind w:left="4190" w:hanging="180"/>
+      </w:pPr>
+    </w:lvl>
+    <w:lvl w:ilvl="6" w:tplc="0409000F" w:tentative="1">
+      <w:start w:val="1"/>
+      <w:numFmt w:val="decimal"/>
+      <w:lvlText w:val="%7."/>
+      <w:lvlJc w:val="left"/>
+      <w:pPr>
+        <w:ind w:left="4910" w:hanging="360"/>
+      </w:pPr>
+    </w:lvl>
+    <w:lvl w:ilvl="7" w:tplc="04090019" w:tentative="1">
+      <w:start w:val="1"/>
+      <w:numFmt w:val="lowerLetter"/>
+      <w:lvlText w:val="%8."/>
+      <w:lvlJc w:val="left"/>
+      <w:pPr>
+        <w:ind w:left="5630" w:hanging="360"/>
+      </w:pPr>
+    </w:lvl>
+    <w:lvl w:ilvl="8" w:tplc="0409001B" w:tentative="1">
+      <w:start w:val="1"/>
+      <w:numFmt w:val="lowerRoman"/>
+      <w:lvlText w:val="%9."/>
+      <w:lvlJc w:val="right"/>
+      <w:pPr>
+        <w:ind w:left="6350" w:hanging="180"/>
+      </w:pPr>
+    </w:lvl>
+  </w:abstractNum>
+  <w:abstractNum w:abstractNumId="21" w15:restartNumberingAfterBreak="0">
     <w:nsid w:val="781D4452"/>
     <w:multiLevelType w:val="multilevel"/>
     <w:tmpl w:val="8FF4EE3E"/>
@@ -2948,7 +5258,7 @@
     <w:abstractNumId w:val="10"/>
   </w:num>
   <w:num w:numId="5" w16cid:durableId="1397969864">
-    <w:abstractNumId w:val="18"/>
+    <w:abstractNumId w:val="19"/>
   </w:num>
   <w:num w:numId="6" w16cid:durableId="702247748">
     <w:abstractNumId w:val="17"/>
@@ -2999,7 +5309,7 @@
     <w:abstractNumId w:val="12"/>
   </w:num>
   <w:num w:numId="13" w16cid:durableId="1806388136">
-    <w:abstractNumId w:val="19"/>
+    <w:abstractNumId w:val="21"/>
   </w:num>
   <w:num w:numId="14" w16cid:durableId="256253713">
     <w:abstractNumId w:val="0"/>
@@ -3030,6 +5340,12 @@
   </w:num>
   <w:num w:numId="23" w16cid:durableId="1221792314">
     <w:abstractNumId w:val="9"/>
+  </w:num>
+  <w:num w:numId="24" w16cid:durableId="1372655682">
+    <w:abstractNumId w:val="20"/>
+  </w:num>
+  <w:num w:numId="25" w16cid:durableId="1771394940">
+    <w:abstractNumId w:val="18"/>
   </w:num>
 </w:numbering>
 </file>
